--- a/STRAIN SENSOR/MZI FOR SILICON BRAGG/TOPOLOGIA/Circuito Integrado para Sensoriamento de Deformação- ERICK.docx
+++ b/STRAIN SENSOR/MZI FOR SILICON BRAGG/TOPOLOGIA/Circuito Integrado para Sensoriamento de Deformação- ERICK.docx
@@ -4,43 +4,58 @@
   <w:body>
     <w:p>
       <w:pPr>
+        <w:spacing w:line="360" w:lineRule="auto"/>
         <w:jc w:val="center"/>
         <w:rPr>
           <w:rFonts w:ascii="Arial" w:hAnsi="Arial" w:cs="Arial"/>
+          <w:sz w:val="24"/>
+          <w:szCs w:val="24"/>
         </w:rPr>
       </w:pPr>
       <w:r>
         <w:rPr>
           <w:rFonts w:ascii="Arial" w:hAnsi="Arial" w:cs="Arial"/>
+          <w:sz w:val="24"/>
+          <w:szCs w:val="24"/>
         </w:rPr>
         <w:t>Circuito Integrado para Sensoriamento de Deformação</w:t>
       </w:r>
     </w:p>
     <w:p>
       <w:pPr>
+        <w:spacing w:line="360" w:lineRule="auto"/>
         <w:rPr>
           <w:rFonts w:ascii="Arial" w:hAnsi="Arial" w:cs="Arial"/>
           <w:b/>
+          <w:sz w:val="24"/>
+          <w:szCs w:val="24"/>
         </w:rPr>
       </w:pPr>
       <w:r>
         <w:rPr>
           <w:rFonts w:ascii="Arial" w:hAnsi="Arial" w:cs="Arial"/>
           <w:b/>
+          <w:sz w:val="24"/>
+          <w:szCs w:val="24"/>
         </w:rPr>
         <w:t>Função</w:t>
       </w:r>
     </w:p>
     <w:p>
       <w:pPr>
+        <w:spacing w:line="360" w:lineRule="auto"/>
         <w:jc w:val="both"/>
         <w:rPr>
           <w:rFonts w:ascii="Arial" w:hAnsi="Arial" w:cs="Arial"/>
+          <w:sz w:val="24"/>
+          <w:szCs w:val="24"/>
         </w:rPr>
       </w:pPr>
       <w:r>
         <w:rPr>
           <w:rFonts w:ascii="Arial" w:hAnsi="Arial" w:cs="Arial"/>
+          <w:sz w:val="24"/>
+          <w:szCs w:val="24"/>
         </w:rPr>
         <w:t xml:space="preserve">[001] A presente topologia de circuito integrado refere-se a um circuito </w:t>
       </w:r>
@@ -48,6 +63,8 @@
       <w:r>
         <w:rPr>
           <w:rFonts w:ascii="Arial" w:hAnsi="Arial" w:cs="Arial"/>
+          <w:sz w:val="24"/>
+          <w:szCs w:val="24"/>
         </w:rPr>
         <w:t>fotônico</w:t>
       </w:r>
@@ -55,6 +72,8 @@
       <w:r>
         <w:rPr>
           <w:rFonts w:ascii="Arial" w:hAnsi="Arial" w:cs="Arial"/>
+          <w:sz w:val="24"/>
+          <w:szCs w:val="24"/>
         </w:rPr>
         <w:t xml:space="preserve"> integrado em plataforma SOI (</w:t>
       </w:r>
@@ -62,6 +81,9 @@
       <w:r>
         <w:rPr>
           <w:rFonts w:ascii="Arial" w:hAnsi="Arial" w:cs="Arial"/>
+          <w:i/>
+          <w:sz w:val="24"/>
+          <w:szCs w:val="24"/>
         </w:rPr>
         <w:t>Silicon-on-Insulator</w:t>
       </w:r>
@@ -69,180 +91,681 @@
       <w:r>
         <w:rPr>
           <w:rFonts w:ascii="Arial" w:hAnsi="Arial" w:cs="Arial"/>
+          <w:sz w:val="24"/>
+          <w:szCs w:val="24"/>
         </w:rPr>
         <w:t>) destinado ao sensoriamento de deformação</w:t>
       </w:r>
       <w:r>
         <w:rPr>
           <w:rFonts w:ascii="Arial" w:hAnsi="Arial" w:cs="Arial"/>
-        </w:rPr>
-        <w:t>, baseado na grade de Bragg, onde é posiciona</w:t>
-      </w:r>
-      <w:r>
-        <w:rPr>
-          <w:rFonts w:ascii="Arial" w:hAnsi="Arial" w:cs="Arial"/>
-        </w:rPr>
-        <w:t>do</w:t>
-      </w:r>
-      <w:r>
-        <w:rPr>
-          <w:rFonts w:ascii="Arial" w:hAnsi="Arial" w:cs="Arial"/>
+          <w:sz w:val="24"/>
+          <w:szCs w:val="24"/>
+        </w:rPr>
+        <w:t>, baseado na grade de Bragg</w:t>
+      </w:r>
+      <w:r>
+        <w:rPr>
+          <w:rFonts w:ascii="Arial" w:hAnsi="Arial" w:cs="Arial"/>
+          <w:sz w:val="24"/>
+          <w:szCs w:val="24"/>
+        </w:rPr>
+        <w:t>. Essa estrutura apresenta variações periódicas de índice refração, ressonando apenas em um comprimento de onda, conhecido como comprimento de onda de Bragg</w:t>
+      </w:r>
+      <w:r>
+        <w:rPr>
+          <w:rFonts w:ascii="Arial" w:hAnsi="Arial" w:cs="Arial"/>
+          <w:sz w:val="24"/>
+          <w:szCs w:val="24"/>
+        </w:rPr>
+        <w:t xml:space="preserve"> (</w:t>
+      </w:r>
+      <m:oMath>
+        <m:sSub>
+          <m:sSubPr>
+            <m:ctrlPr>
+              <w:rPr>
+                <w:rFonts w:ascii="Cambria Math" w:hAnsi="Cambria Math" w:cs="Arial"/>
+                <w:i/>
+                <w:sz w:val="24"/>
+                <w:szCs w:val="24"/>
+              </w:rPr>
+            </m:ctrlPr>
+          </m:sSubPr>
+          <m:e>
+            <m:r>
+              <w:rPr>
+                <w:rFonts w:ascii="Cambria Math" w:hAnsi="Cambria Math" w:cs="Arial"/>
+                <w:sz w:val="24"/>
+                <w:szCs w:val="24"/>
+              </w:rPr>
+              <m:t>λ</m:t>
+            </m:r>
+          </m:e>
+          <m:sub>
+            <m:r>
+              <w:rPr>
+                <w:rFonts w:ascii="Cambria Math" w:hAnsi="Cambria Math" w:cs="Arial"/>
+                <w:sz w:val="24"/>
+                <w:szCs w:val="24"/>
+              </w:rPr>
+              <m:t>B</m:t>
+            </m:r>
+          </m:sub>
+        </m:sSub>
+      </m:oMath>
+      <w:r>
+        <w:rPr>
+          <w:rFonts w:ascii="Arial" w:hAnsi="Arial" w:cs="Arial"/>
+          <w:sz w:val="24"/>
+          <w:szCs w:val="24"/>
+        </w:rPr>
+        <w:t>)</w:t>
+      </w:r>
+      <w:r>
+        <w:rPr>
+          <w:rFonts w:ascii="Arial" w:hAnsi="Arial" w:cs="Arial"/>
+          <w:sz w:val="24"/>
+          <w:szCs w:val="24"/>
+        </w:rPr>
+        <w:t>.</w:t>
+      </w:r>
+      <w:r>
+        <w:rPr>
+          <w:rFonts w:ascii="Arial" w:hAnsi="Arial" w:cs="Arial"/>
+          <w:sz w:val="24"/>
+          <w:szCs w:val="24"/>
+        </w:rPr>
+        <w:t xml:space="preserve"> A potência transmitida por essa estrutura também irá mudar de acordo com </w:t>
+      </w:r>
+      <m:oMath>
+        <m:sSub>
+          <m:sSubPr>
+            <m:ctrlPr>
+              <w:rPr>
+                <w:rFonts w:ascii="Cambria Math" w:hAnsi="Cambria Math" w:cs="Arial"/>
+                <w:i/>
+                <w:sz w:val="24"/>
+                <w:szCs w:val="24"/>
+              </w:rPr>
+            </m:ctrlPr>
+          </m:sSubPr>
+          <m:e>
+            <m:r>
+              <w:rPr>
+                <w:rFonts w:ascii="Cambria Math" w:hAnsi="Cambria Math" w:cs="Arial"/>
+                <w:sz w:val="24"/>
+                <w:szCs w:val="24"/>
+              </w:rPr>
+              <m:t>λ</m:t>
+            </m:r>
+          </m:e>
+          <m:sub>
+            <m:r>
+              <w:rPr>
+                <w:rFonts w:ascii="Cambria Math" w:hAnsi="Cambria Math" w:cs="Arial"/>
+                <w:sz w:val="24"/>
+                <w:szCs w:val="24"/>
+              </w:rPr>
+              <m:t>B</m:t>
+            </m:r>
+          </m:sub>
+        </m:sSub>
+      </m:oMath>
+      <w:r>
+        <w:rPr>
+          <w:rFonts w:ascii="Arial" w:hAnsi="Arial" w:cs="Arial"/>
+          <w:sz w:val="24"/>
+          <w:szCs w:val="24"/>
+        </w:rPr>
+        <w:t>.</w:t>
+      </w:r>
+      <w:r>
+        <w:rPr>
+          <w:rFonts w:ascii="Arial" w:hAnsi="Arial" w:cs="Arial"/>
+          <w:sz w:val="24"/>
+          <w:szCs w:val="24"/>
+        </w:rPr>
+        <w:t xml:space="preserve"> Ao aplicar deformações, linearmente espaçadas, à grade de Bragg</w:t>
+      </w:r>
+      <w:r>
+        <w:rPr>
+          <w:rFonts w:ascii="Arial" w:hAnsi="Arial" w:cs="Arial"/>
+          <w:sz w:val="24"/>
+          <w:szCs w:val="24"/>
+        </w:rPr>
+        <w:t xml:space="preserve"> (alteração do comprimento ou largura, por exemplo) o </w:t>
+      </w:r>
+      <w:r>
+        <w:rPr>
+          <w:rFonts w:ascii="Arial" w:hAnsi="Arial" w:cs="Arial"/>
+          <w:sz w:val="24"/>
+          <w:szCs w:val="24"/>
+        </w:rPr>
+        <w:t xml:space="preserve">comprimento de onda de ressonância </w:t>
+      </w:r>
+      <w:r>
+        <w:rPr>
+          <w:rFonts w:ascii="Arial" w:hAnsi="Arial" w:cs="Arial"/>
+          <w:sz w:val="24"/>
+          <w:szCs w:val="24"/>
+        </w:rPr>
+        <w:t>também será</w:t>
+      </w:r>
+      <w:r>
+        <w:rPr>
+          <w:rFonts w:ascii="Arial" w:hAnsi="Arial" w:cs="Arial"/>
+          <w:sz w:val="24"/>
+          <w:szCs w:val="24"/>
+        </w:rPr>
+        <w:t xml:space="preserve"> deslocado</w:t>
+      </w:r>
+      <w:r>
+        <w:rPr>
+          <w:rFonts w:ascii="Arial" w:hAnsi="Arial" w:cs="Arial"/>
+          <w:sz w:val="24"/>
+          <w:szCs w:val="24"/>
+        </w:rPr>
+        <w:t xml:space="preserve"> em passos lineares, ou seja,</w:t>
+      </w:r>
+      <w:r>
+        <w:rPr>
+          <w:rFonts w:ascii="Arial" w:hAnsi="Arial" w:cs="Arial"/>
+          <w:sz w:val="24"/>
+          <w:szCs w:val="24"/>
+        </w:rPr>
+        <w:t xml:space="preserve"> </w:t>
+      </w:r>
+      <m:oMath>
+        <m:sSub>
+          <m:sSubPr>
+            <m:ctrlPr>
+              <w:rPr>
+                <w:rFonts w:ascii="Cambria Math" w:hAnsi="Cambria Math" w:cs="Arial"/>
+                <w:i/>
+                <w:sz w:val="24"/>
+                <w:szCs w:val="24"/>
+              </w:rPr>
+            </m:ctrlPr>
+          </m:sSubPr>
+          <m:e>
+            <m:r>
+              <w:rPr>
+                <w:rFonts w:ascii="Cambria Math" w:hAnsi="Cambria Math" w:cs="Arial"/>
+                <w:sz w:val="24"/>
+                <w:szCs w:val="24"/>
+              </w:rPr>
+              <m:t>λ</m:t>
+            </m:r>
+          </m:e>
+          <m:sub>
+            <m:r>
+              <w:rPr>
+                <w:rFonts w:ascii="Cambria Math" w:hAnsi="Cambria Math" w:cs="Arial"/>
+                <w:sz w:val="24"/>
+                <w:szCs w:val="24"/>
+              </w:rPr>
+              <m:t>B</m:t>
+            </m:r>
+          </m:sub>
+        </m:sSub>
+      </m:oMath>
+      <w:r>
+        <w:rPr>
+          <w:rFonts w:ascii="Arial" w:eastAsiaTheme="minorEastAsia" w:hAnsi="Arial" w:cs="Arial"/>
+          <w:sz w:val="24"/>
+          <w:szCs w:val="24"/>
+        </w:rPr>
+        <w:t xml:space="preserve"> varia com a deformação por meio de uma relação linear</w:t>
+      </w:r>
+      <w:r>
+        <w:rPr>
+          <w:rFonts w:ascii="Arial" w:eastAsiaTheme="minorEastAsia" w:hAnsi="Arial" w:cs="Arial"/>
+          <w:sz w:val="24"/>
+          <w:szCs w:val="24"/>
+        </w:rPr>
+        <w:t>, possibilitando seu uso para sensoriamento</w:t>
+      </w:r>
+      <w:r>
+        <w:rPr>
+          <w:rFonts w:ascii="Arial" w:hAnsi="Arial" w:cs="Arial"/>
+          <w:sz w:val="24"/>
+          <w:szCs w:val="24"/>
+        </w:rPr>
+        <w:t>.</w:t>
+      </w:r>
+      <w:r>
+        <w:rPr>
+          <w:rFonts w:ascii="Arial" w:hAnsi="Arial" w:cs="Arial"/>
+          <w:sz w:val="24"/>
+          <w:szCs w:val="24"/>
+        </w:rPr>
+        <w:t xml:space="preserve"> </w:t>
+      </w:r>
+      <w:r>
+        <w:rPr>
+          <w:rFonts w:ascii="Arial" w:hAnsi="Arial" w:cs="Arial"/>
+          <w:sz w:val="24"/>
+          <w:szCs w:val="24"/>
+        </w:rPr>
+        <w:t>C</w:t>
+      </w:r>
+      <w:r>
+        <w:rPr>
+          <w:rFonts w:ascii="Arial" w:hAnsi="Arial" w:cs="Arial"/>
+          <w:sz w:val="24"/>
+          <w:szCs w:val="24"/>
+        </w:rPr>
+        <w:t>omo alternativa ao uso de um OSA (</w:t>
+      </w:r>
+      <w:proofErr w:type="spellStart"/>
+      <w:r>
+        <w:rPr>
+          <w:rFonts w:ascii="Arial" w:hAnsi="Arial" w:cs="Arial"/>
+          <w:i/>
+          <w:sz w:val="24"/>
+          <w:szCs w:val="24"/>
+        </w:rPr>
+        <w:t>Optical</w:t>
+      </w:r>
+      <w:proofErr w:type="spellEnd"/>
+      <w:r>
+        <w:rPr>
+          <w:rFonts w:ascii="Arial" w:hAnsi="Arial" w:cs="Arial"/>
+          <w:i/>
+          <w:sz w:val="24"/>
+          <w:szCs w:val="24"/>
+        </w:rPr>
+        <w:t xml:space="preserve"> Spectrum </w:t>
+      </w:r>
+      <w:proofErr w:type="spellStart"/>
+      <w:r>
+        <w:rPr>
+          <w:rFonts w:ascii="Arial" w:hAnsi="Arial" w:cs="Arial"/>
+          <w:i/>
+          <w:sz w:val="24"/>
+          <w:szCs w:val="24"/>
+        </w:rPr>
+        <w:t>Analyzer</w:t>
+      </w:r>
+      <w:proofErr w:type="spellEnd"/>
+      <w:r>
+        <w:rPr>
+          <w:rFonts w:ascii="Arial" w:hAnsi="Arial" w:cs="Arial"/>
+          <w:sz w:val="24"/>
+          <w:szCs w:val="24"/>
+        </w:rPr>
+        <w:t xml:space="preserve">) </w:t>
+      </w:r>
+      <w:r>
+        <w:rPr>
+          <w:rFonts w:ascii="Arial" w:hAnsi="Arial" w:cs="Arial"/>
+          <w:sz w:val="24"/>
+          <w:szCs w:val="24"/>
+        </w:rPr>
+        <w:t>posiciona-se</w:t>
+      </w:r>
+      <w:r>
+        <w:rPr>
+          <w:rFonts w:ascii="Arial" w:hAnsi="Arial" w:cs="Arial"/>
+          <w:sz w:val="24"/>
+          <w:szCs w:val="24"/>
         </w:rPr>
         <w:t xml:space="preserve"> dois</w:t>
       </w:r>
       <w:r>
         <w:rPr>
           <w:rFonts w:ascii="Arial" w:hAnsi="Arial" w:cs="Arial"/>
+          <w:sz w:val="24"/>
+          <w:szCs w:val="24"/>
         </w:rPr>
         <w:t xml:space="preserve"> </w:t>
       </w:r>
       <w:r>
         <w:rPr>
           <w:rFonts w:ascii="Arial" w:hAnsi="Arial" w:cs="Arial"/>
+          <w:sz w:val="24"/>
+          <w:szCs w:val="24"/>
         </w:rPr>
         <w:t xml:space="preserve">lasers em </w:t>
       </w:r>
       <w:r>
         <w:rPr>
           <w:rFonts w:ascii="Arial" w:hAnsi="Arial" w:cs="Arial"/>
+          <w:sz w:val="24"/>
+          <w:szCs w:val="24"/>
         </w:rPr>
         <w:t>comprimentos de onda</w:t>
       </w:r>
       <w:r>
         <w:rPr>
           <w:rFonts w:ascii="Arial" w:hAnsi="Arial" w:cs="Arial"/>
-        </w:rPr>
-        <w:t xml:space="preserve"> distintos</w:t>
-      </w:r>
-      <w:r>
-        <w:rPr>
-          <w:rFonts w:ascii="Arial" w:hAnsi="Arial" w:cs="Arial"/>
-        </w:rPr>
-        <w:t xml:space="preserve">, </w:t>
-      </w:r>
-      <w:r>
-        <w:rPr>
-          <w:rFonts w:ascii="Arial" w:hAnsi="Arial" w:cs="Arial"/>
+          <w:sz w:val="24"/>
+          <w:szCs w:val="24"/>
+        </w:rPr>
+        <w:t xml:space="preserve"> </w:t>
+      </w:r>
+      <w:r>
+        <w:rPr>
+          <w:rFonts w:ascii="Arial" w:hAnsi="Arial" w:cs="Arial"/>
+          <w:sz w:val="24"/>
+          <w:szCs w:val="24"/>
+        </w:rPr>
+        <w:t xml:space="preserve">fixos e </w:t>
+      </w:r>
+      <w:r>
+        <w:rPr>
+          <w:rFonts w:ascii="Arial" w:hAnsi="Arial" w:cs="Arial"/>
+          <w:sz w:val="24"/>
+          <w:szCs w:val="24"/>
+        </w:rPr>
+        <w:t>distintos</w:t>
+      </w:r>
+      <w:r>
+        <w:rPr>
+          <w:rFonts w:ascii="Arial" w:hAnsi="Arial" w:cs="Arial"/>
+          <w:sz w:val="24"/>
+          <w:szCs w:val="24"/>
+        </w:rPr>
+        <w:t>:</w:t>
+      </w:r>
+      <w:r>
+        <w:rPr>
+          <w:rFonts w:ascii="Arial" w:hAnsi="Arial" w:cs="Arial"/>
+          <w:sz w:val="24"/>
+          <w:szCs w:val="24"/>
+        </w:rPr>
+        <w:t xml:space="preserve"> </w:t>
+      </w:r>
+      <w:r>
+        <w:rPr>
+          <w:rFonts w:ascii="Arial" w:hAnsi="Arial" w:cs="Arial"/>
+          <w:sz w:val="24"/>
+          <w:szCs w:val="24"/>
         </w:rPr>
         <w:t>um</w:t>
       </w:r>
       <w:r>
         <w:rPr>
           <w:rFonts w:ascii="Arial" w:hAnsi="Arial" w:cs="Arial"/>
-        </w:rPr>
-        <w:t xml:space="preserve"> no centro da banda passante e </w:t>
-      </w:r>
-      <w:r>
-        <w:rPr>
-          <w:rFonts w:ascii="Arial" w:hAnsi="Arial" w:cs="Arial"/>
+          <w:sz w:val="24"/>
+          <w:szCs w:val="24"/>
+        </w:rPr>
+        <w:t xml:space="preserve"> </w:t>
+      </w:r>
+      <w:r>
+        <w:rPr>
+          <w:rFonts w:ascii="Arial" w:hAnsi="Arial" w:cs="Arial"/>
+          <w:sz w:val="24"/>
+          <w:szCs w:val="24"/>
+        </w:rPr>
+        <w:t xml:space="preserve">em </w:t>
+      </w:r>
+      <m:oMath>
+        <m:sSub>
+          <m:sSubPr>
+            <m:ctrlPr>
+              <w:rPr>
+                <w:rFonts w:ascii="Cambria Math" w:hAnsi="Cambria Math" w:cs="Arial"/>
+                <w:i/>
+                <w:sz w:val="24"/>
+                <w:szCs w:val="24"/>
+              </w:rPr>
+            </m:ctrlPr>
+          </m:sSubPr>
+          <m:e>
+            <m:r>
+              <w:rPr>
+                <w:rFonts w:ascii="Cambria Math" w:hAnsi="Cambria Math" w:cs="Arial"/>
+                <w:sz w:val="24"/>
+                <w:szCs w:val="24"/>
+              </w:rPr>
+              <m:t>λ</m:t>
+            </m:r>
+          </m:e>
+          <m:sub>
+            <m:r>
+              <w:rPr>
+                <w:rFonts w:ascii="Cambria Math" w:hAnsi="Cambria Math" w:cs="Arial"/>
+                <w:sz w:val="24"/>
+                <w:szCs w:val="24"/>
+              </w:rPr>
+              <m:t>B</m:t>
+            </m:r>
+          </m:sub>
+        </m:sSub>
+      </m:oMath>
+      <w:r>
+        <w:rPr>
+          <w:rFonts w:ascii="Arial" w:eastAsiaTheme="minorEastAsia" w:hAnsi="Arial" w:cs="Arial"/>
+          <w:sz w:val="24"/>
+          <w:szCs w:val="24"/>
+        </w:rPr>
+        <w:t xml:space="preserve"> para zero deformação</w:t>
+      </w:r>
+      <w:r>
+        <w:rPr>
+          <w:rFonts w:ascii="Arial" w:hAnsi="Arial" w:cs="Arial"/>
+          <w:sz w:val="24"/>
+          <w:szCs w:val="24"/>
+        </w:rPr>
+        <w:t xml:space="preserve"> e </w:t>
+      </w:r>
+      <w:r>
+        <w:rPr>
+          <w:rFonts w:ascii="Arial" w:hAnsi="Arial" w:cs="Arial"/>
+          <w:sz w:val="24"/>
+          <w:szCs w:val="24"/>
         </w:rPr>
         <w:t xml:space="preserve">outro </w:t>
       </w:r>
       <w:r>
         <w:rPr>
           <w:rFonts w:ascii="Arial" w:hAnsi="Arial" w:cs="Arial"/>
-        </w:rPr>
-        <w:t>no centro da banda de passagem, obtendo assim os valores de potência para cada comprimento de onda esco</w:t>
-      </w:r>
-      <w:r>
-        <w:rPr>
-          <w:rFonts w:ascii="Arial" w:hAnsi="Arial" w:cs="Arial"/>
-        </w:rPr>
-        <w:t>lhido, dada a deformação aplicada</w:t>
-      </w:r>
-      <w:r>
-        <w:rPr>
-          <w:rFonts w:ascii="Arial" w:hAnsi="Arial" w:cs="Arial"/>
-        </w:rPr>
-        <w:t>. Os objetivos técnicos incluem</w:t>
-      </w:r>
-      <w:r>
-        <w:rPr>
-          <w:rFonts w:ascii="Arial" w:hAnsi="Arial" w:cs="Arial"/>
-        </w:rPr>
-        <w:t>:</w:t>
-      </w:r>
-      <w:r>
-        <w:rPr>
-          <w:rFonts w:ascii="Arial" w:hAnsi="Arial" w:cs="Arial"/>
+          <w:sz w:val="24"/>
+          <w:szCs w:val="24"/>
+        </w:rPr>
+        <w:t>no centro da banda de passagem</w:t>
+      </w:r>
+      <w:r>
+        <w:rPr>
+          <w:rFonts w:ascii="Arial" w:hAnsi="Arial" w:cs="Arial"/>
+          <w:sz w:val="24"/>
+          <w:szCs w:val="24"/>
+        </w:rPr>
+        <w:t xml:space="preserve"> para zero deformação. Assim, ao aplicar deformação, as potências transmitidas nos comprimentos de onda dos lasers irão variar conforme a deformação aplicada</w:t>
+      </w:r>
+      <w:r>
+        <w:rPr>
+          <w:rFonts w:ascii="Arial" w:hAnsi="Arial" w:cs="Arial"/>
+          <w:sz w:val="24"/>
+          <w:szCs w:val="24"/>
+        </w:rPr>
+        <w:t xml:space="preserve"> sendo possível </w:t>
+      </w:r>
+      <w:r>
+        <w:rPr>
+          <w:rFonts w:ascii="Arial" w:hAnsi="Arial" w:cs="Arial"/>
+          <w:sz w:val="24"/>
+          <w:szCs w:val="24"/>
+        </w:rPr>
+        <w:t>calcular a razão de potências</w:t>
+      </w:r>
+      <w:r>
+        <w:rPr>
+          <w:rFonts w:ascii="Arial" w:hAnsi="Arial" w:cs="Arial"/>
+          <w:sz w:val="24"/>
+          <w:szCs w:val="24"/>
+        </w:rPr>
+        <w:t>.</w:t>
+      </w:r>
+      <w:r>
+        <w:rPr>
+          <w:rFonts w:ascii="Arial" w:hAnsi="Arial" w:cs="Arial"/>
+          <w:sz w:val="24"/>
+          <w:szCs w:val="24"/>
+        </w:rPr>
+        <w:t xml:space="preserve"> Diferente da relação entre </w:t>
+      </w:r>
+      <m:oMath>
+        <m:sSub>
+          <m:sSubPr>
+            <m:ctrlPr>
+              <w:rPr>
+                <w:rFonts w:ascii="Cambria Math" w:hAnsi="Cambria Math" w:cs="Arial"/>
+                <w:i/>
+                <w:sz w:val="24"/>
+                <w:szCs w:val="24"/>
+              </w:rPr>
+            </m:ctrlPr>
+          </m:sSubPr>
+          <m:e>
+            <m:r>
+              <w:rPr>
+                <w:rFonts w:ascii="Cambria Math" w:hAnsi="Cambria Math" w:cs="Arial"/>
+                <w:sz w:val="24"/>
+                <w:szCs w:val="24"/>
+              </w:rPr>
+              <m:t>λ</m:t>
+            </m:r>
+          </m:e>
+          <m:sub>
+            <m:r>
+              <w:rPr>
+                <w:rFonts w:ascii="Cambria Math" w:hAnsi="Cambria Math" w:cs="Arial"/>
+                <w:sz w:val="24"/>
+                <w:szCs w:val="24"/>
+              </w:rPr>
+              <m:t>B</m:t>
+            </m:r>
+          </m:sub>
+        </m:sSub>
+      </m:oMath>
+      <w:r>
+        <w:rPr>
+          <w:rFonts w:ascii="Arial" w:eastAsiaTheme="minorEastAsia" w:hAnsi="Arial" w:cs="Arial"/>
+          <w:sz w:val="24"/>
+          <w:szCs w:val="24"/>
+        </w:rPr>
+        <w:t xml:space="preserve"> e deformação, a relação entre razão de potências e deformação é linear apenas para uma deformação máxima limite.</w:t>
+      </w:r>
+      <w:r>
+        <w:rPr>
+          <w:rFonts w:ascii="Arial" w:hAnsi="Arial" w:cs="Arial"/>
+          <w:sz w:val="24"/>
+          <w:szCs w:val="24"/>
         </w:rPr>
         <w:t xml:space="preserve"> </w:t>
       </w:r>
       <w:r>
         <w:rPr>
           <w:rFonts w:ascii="Arial" w:hAnsi="Arial" w:cs="Arial"/>
-        </w:rPr>
-        <w:t>obtenção de relação de potências linear e redução de interferência de outros fenômenos físicos que não sejam relacionados a deformação</w:t>
-      </w:r>
-      <w:r>
-        <w:rPr>
-          <w:rFonts w:ascii="Arial" w:hAnsi="Arial" w:cs="Arial"/>
-        </w:rPr>
-        <w:t>.</w:t>
+          <w:sz w:val="24"/>
+          <w:szCs w:val="24"/>
+        </w:rPr>
+        <w:t>Vale destacar também que além da grade de Bragg é utilizado um circuito óptico para filtragem bem como fotodetectores, para a obtenção da potência exata nos comprimentos de onda de cada laser.</w:t>
       </w:r>
     </w:p>
     <w:p>
       <w:pPr>
+        <w:spacing w:line="360" w:lineRule="auto"/>
         <w:jc w:val="both"/>
         <w:rPr>
           <w:rFonts w:ascii="Arial" w:hAnsi="Arial" w:cs="Arial"/>
           <w:b/>
+          <w:sz w:val="24"/>
+          <w:szCs w:val="24"/>
         </w:rPr>
       </w:pPr>
       <w:r>
         <w:rPr>
           <w:rFonts w:ascii="Arial" w:hAnsi="Arial" w:cs="Arial"/>
           <w:b/>
+          <w:sz w:val="24"/>
+          <w:szCs w:val="24"/>
         </w:rPr>
         <w:t>Componentes e Interconexões</w:t>
       </w:r>
     </w:p>
     <w:p>
       <w:pPr>
+        <w:spacing w:line="360" w:lineRule="auto"/>
         <w:jc w:val="both"/>
         <w:rPr>
           <w:rFonts w:ascii="Arial" w:hAnsi="Arial" w:cs="Arial"/>
+          <w:sz w:val="24"/>
+          <w:szCs w:val="24"/>
         </w:rPr>
       </w:pPr>
       <w:r>
         <w:rPr>
           <w:rFonts w:ascii="Arial" w:hAnsi="Arial" w:cs="Arial"/>
-        </w:rPr>
-        <w:t xml:space="preserve">[002] A topologia compreende </w:t>
-      </w:r>
-      <w:r>
-        <w:rPr>
-          <w:rFonts w:ascii="Arial" w:hAnsi="Arial" w:cs="Arial"/>
+          <w:sz w:val="24"/>
+          <w:szCs w:val="24"/>
+        </w:rPr>
+        <w:t xml:space="preserve">[002] A </w:t>
+      </w:r>
+      <w:r>
+        <w:rPr>
+          <w:rFonts w:ascii="Arial" w:hAnsi="Arial" w:cs="Arial"/>
+          <w:sz w:val="24"/>
+          <w:szCs w:val="24"/>
+        </w:rPr>
+        <w:t xml:space="preserve">arquitetura da </w:t>
+      </w:r>
+      <w:r>
+        <w:rPr>
+          <w:rFonts w:ascii="Arial" w:hAnsi="Arial" w:cs="Arial"/>
+          <w:sz w:val="24"/>
+          <w:szCs w:val="24"/>
+        </w:rPr>
+        <w:t xml:space="preserve">topologia compreende </w:t>
+      </w:r>
+      <w:r>
+        <w:rPr>
+          <w:rFonts w:ascii="Arial" w:hAnsi="Arial" w:cs="Arial"/>
+          <w:sz w:val="24"/>
+          <w:szCs w:val="24"/>
         </w:rPr>
         <w:t xml:space="preserve">três circuitos: um destinado ao estado de zero deformação; um destinado a medir deformações verticais e outro destinado a medir deformações horizontais. </w:t>
       </w:r>
       <w:r>
         <w:rPr>
           <w:rFonts w:ascii="Arial" w:hAnsi="Arial" w:cs="Arial"/>
+          <w:sz w:val="24"/>
+          <w:szCs w:val="24"/>
         </w:rPr>
         <w:t xml:space="preserve">A topologia possui </w:t>
       </w:r>
       <w:r>
         <w:rPr>
           <w:rFonts w:ascii="Arial" w:hAnsi="Arial" w:cs="Arial"/>
+          <w:sz w:val="24"/>
+          <w:szCs w:val="24"/>
         </w:rPr>
         <w:t>cinco elementos principais</w:t>
       </w:r>
       <w:r>
         <w:rPr>
           <w:rFonts w:ascii="Arial" w:hAnsi="Arial" w:cs="Arial"/>
+          <w:sz w:val="24"/>
+          <w:szCs w:val="24"/>
         </w:rPr>
         <w:t xml:space="preserve">: </w:t>
       </w:r>
       <w:r>
         <w:rPr>
           <w:rFonts w:ascii="Arial" w:hAnsi="Arial" w:cs="Arial"/>
+          <w:sz w:val="24"/>
+          <w:szCs w:val="24"/>
         </w:rPr>
         <w:t>(i) um arranjo composto por acoplado</w:t>
       </w:r>
       <w:r>
         <w:rPr>
           <w:rFonts w:ascii="Arial" w:hAnsi="Arial" w:cs="Arial"/>
+          <w:sz w:val="24"/>
+          <w:szCs w:val="24"/>
         </w:rPr>
         <w:t>res de grade (</w:t>
       </w:r>
@@ -250,6 +773,9 @@
       <w:r>
         <w:rPr>
           <w:rFonts w:ascii="Arial" w:hAnsi="Arial" w:cs="Arial"/>
+          <w:i/>
+          <w:sz w:val="24"/>
+          <w:szCs w:val="24"/>
         </w:rPr>
         <w:t>grating</w:t>
       </w:r>
@@ -257,6 +783,9 @@
       <w:r>
         <w:rPr>
           <w:rFonts w:ascii="Arial" w:hAnsi="Arial" w:cs="Arial"/>
+          <w:i/>
+          <w:sz w:val="24"/>
+          <w:szCs w:val="24"/>
         </w:rPr>
         <w:t xml:space="preserve"> </w:t>
       </w:r>
@@ -264,6 +793,9 @@
       <w:r>
         <w:rPr>
           <w:rFonts w:ascii="Arial" w:hAnsi="Arial" w:cs="Arial"/>
+          <w:i/>
+          <w:sz w:val="24"/>
+          <w:szCs w:val="24"/>
         </w:rPr>
         <w:t>coupler</w:t>
       </w:r>
@@ -271,13 +803,33 @@
       <w:r>
         <w:rPr>
           <w:rFonts w:ascii="Arial" w:hAnsi="Arial" w:cs="Arial"/>
-        </w:rPr>
-        <w:t>); (</w:t>
-      </w:r>
-      <w:proofErr w:type="spellStart"/>
-      <w:r>
-        <w:rPr>
-          <w:rFonts w:ascii="Arial" w:hAnsi="Arial" w:cs="Arial"/>
+          <w:sz w:val="24"/>
+          <w:szCs w:val="24"/>
+        </w:rPr>
+        <w:t>)</w:t>
+      </w:r>
+      <w:r>
+        <w:rPr>
+          <w:rFonts w:ascii="Arial" w:hAnsi="Arial" w:cs="Arial"/>
+          <w:sz w:val="24"/>
+          <w:szCs w:val="24"/>
+        </w:rPr>
+        <w:t xml:space="preserve"> projetados para operar na banda C</w:t>
+      </w:r>
+      <w:r>
+        <w:rPr>
+          <w:rFonts w:ascii="Arial" w:hAnsi="Arial" w:cs="Arial"/>
+          <w:sz w:val="24"/>
+          <w:szCs w:val="24"/>
+        </w:rPr>
+        <w:t>; (</w:t>
+      </w:r>
+      <w:proofErr w:type="spellStart"/>
+      <w:r>
+        <w:rPr>
+          <w:rFonts w:ascii="Arial" w:hAnsi="Arial" w:cs="Arial"/>
+          <w:sz w:val="24"/>
+          <w:szCs w:val="24"/>
         </w:rPr>
         <w:t>ii</w:t>
       </w:r>
@@ -285,24 +837,48 @@
       <w:r>
         <w:rPr>
           <w:rFonts w:ascii="Arial" w:hAnsi="Arial" w:cs="Arial"/>
-        </w:rPr>
-        <w:t>) um arranjo de divisores ópticos para distribuir</w:t>
-      </w:r>
-      <w:r>
-        <w:rPr>
-          <w:rFonts w:ascii="Arial" w:hAnsi="Arial" w:cs="Arial"/>
+          <w:sz w:val="24"/>
+          <w:szCs w:val="24"/>
+        </w:rPr>
+        <w:t>) um arranjo de divisores ópticos</w:t>
+      </w:r>
+      <w:r>
+        <w:rPr>
+          <w:rFonts w:ascii="Arial" w:hAnsi="Arial" w:cs="Arial"/>
+          <w:sz w:val="24"/>
+          <w:szCs w:val="24"/>
+        </w:rPr>
+        <w:t xml:space="preserve"> 1x2</w:t>
+      </w:r>
+      <w:r>
+        <w:rPr>
+          <w:rFonts w:ascii="Arial" w:hAnsi="Arial" w:cs="Arial"/>
+          <w:sz w:val="24"/>
+          <w:szCs w:val="24"/>
+        </w:rPr>
+        <w:t xml:space="preserve"> para distribuir</w:t>
+      </w:r>
+      <w:r>
+        <w:rPr>
+          <w:rFonts w:ascii="Arial" w:hAnsi="Arial" w:cs="Arial"/>
+          <w:sz w:val="24"/>
+          <w:szCs w:val="24"/>
         </w:rPr>
         <w:t xml:space="preserve"> potência para cada circuito;</w:t>
       </w:r>
       <w:r>
         <w:rPr>
           <w:rFonts w:ascii="Arial" w:hAnsi="Arial" w:cs="Arial"/>
+          <w:sz w:val="24"/>
+          <w:szCs w:val="24"/>
         </w:rPr>
         <w:t xml:space="preserve"> </w:t>
       </w:r>
       <w:r>
         <w:rPr>
           <w:rFonts w:ascii="Arial" w:hAnsi="Arial" w:cs="Arial"/>
+          <w:sz w:val="24"/>
+          <w:szCs w:val="24"/>
         </w:rPr>
         <w:t>(</w:t>
       </w:r>
@@ -310,18 +886,24 @@
       <w:r>
         <w:rPr>
           <w:rFonts w:ascii="Arial" w:hAnsi="Arial" w:cs="Arial"/>
+          <w:sz w:val="24"/>
+          <w:szCs w:val="24"/>
         </w:rPr>
         <w:t>i</w:t>
       </w:r>
       <w:r>
         <w:rPr>
           <w:rFonts w:ascii="Arial" w:hAnsi="Arial" w:cs="Arial"/>
+          <w:sz w:val="24"/>
+          <w:szCs w:val="24"/>
         </w:rPr>
         <w:t>i</w:t>
       </w:r>
       <w:r>
         <w:rPr>
           <w:rFonts w:ascii="Arial" w:hAnsi="Arial" w:cs="Arial"/>
+          <w:sz w:val="24"/>
+          <w:szCs w:val="24"/>
         </w:rPr>
         <w:t>i</w:t>
       </w:r>
@@ -329,6 +911,8 @@
       <w:r>
         <w:rPr>
           <w:rFonts w:ascii="Arial" w:hAnsi="Arial" w:cs="Arial"/>
+          <w:sz w:val="24"/>
+          <w:szCs w:val="24"/>
         </w:rPr>
         <w:t>) um arranjo composto por três grades de Bragg e dois guias ópticos para defasagem (</w:t>
       </w:r>
@@ -336,6 +920,9 @@
       <w:r>
         <w:rPr>
           <w:rFonts w:ascii="Arial" w:hAnsi="Arial" w:cs="Arial"/>
+          <w:i/>
+          <w:sz w:val="24"/>
+          <w:szCs w:val="24"/>
         </w:rPr>
         <w:t>phase</w:t>
       </w:r>
@@ -343,6 +930,9 @@
       <w:r>
         <w:rPr>
           <w:rFonts w:ascii="Arial" w:hAnsi="Arial" w:cs="Arial"/>
+          <w:i/>
+          <w:sz w:val="24"/>
+          <w:szCs w:val="24"/>
         </w:rPr>
         <w:t xml:space="preserve"> </w:t>
       </w:r>
@@ -350,6 +940,9 @@
       <w:r>
         <w:rPr>
           <w:rFonts w:ascii="Arial" w:hAnsi="Arial" w:cs="Arial"/>
+          <w:i/>
+          <w:sz w:val="24"/>
+          <w:szCs w:val="24"/>
         </w:rPr>
         <w:t>shifters</w:t>
       </w:r>
@@ -357,36 +950,48 @@
       <w:r>
         <w:rPr>
           <w:rFonts w:ascii="Arial" w:hAnsi="Arial" w:cs="Arial"/>
+          <w:sz w:val="24"/>
+          <w:szCs w:val="24"/>
         </w:rPr>
         <w:t>)</w:t>
       </w:r>
       <w:r>
         <w:rPr>
           <w:rFonts w:ascii="Arial" w:hAnsi="Arial" w:cs="Arial"/>
+          <w:sz w:val="24"/>
+          <w:szCs w:val="24"/>
         </w:rPr>
         <w:t xml:space="preserve"> para cada </w:t>
       </w:r>
       <w:r>
         <w:rPr>
           <w:rFonts w:ascii="Arial" w:hAnsi="Arial" w:cs="Arial"/>
+          <w:sz w:val="24"/>
+          <w:szCs w:val="24"/>
         </w:rPr>
         <w:t xml:space="preserve">um dos três </w:t>
       </w:r>
       <w:r>
         <w:rPr>
           <w:rFonts w:ascii="Arial" w:hAnsi="Arial" w:cs="Arial"/>
+          <w:sz w:val="24"/>
+          <w:szCs w:val="24"/>
         </w:rPr>
         <w:t>circuito</w:t>
       </w:r>
       <w:r>
         <w:rPr>
           <w:rFonts w:ascii="Arial" w:hAnsi="Arial" w:cs="Arial"/>
+          <w:sz w:val="24"/>
+          <w:szCs w:val="24"/>
         </w:rPr>
         <w:t>s</w:t>
       </w:r>
       <w:r>
         <w:rPr>
           <w:rFonts w:ascii="Arial" w:hAnsi="Arial" w:cs="Arial"/>
+          <w:sz w:val="24"/>
+          <w:szCs w:val="24"/>
         </w:rPr>
         <w:t>; (</w:t>
       </w:r>
@@ -394,12 +999,16 @@
       <w:r>
         <w:rPr>
           <w:rFonts w:ascii="Arial" w:hAnsi="Arial" w:cs="Arial"/>
+          <w:sz w:val="24"/>
+          <w:szCs w:val="24"/>
         </w:rPr>
         <w:t>i</w:t>
       </w:r>
       <w:r>
         <w:rPr>
           <w:rFonts w:ascii="Arial" w:hAnsi="Arial" w:cs="Arial"/>
+          <w:sz w:val="24"/>
+          <w:szCs w:val="24"/>
         </w:rPr>
         <w:t>v</w:t>
       </w:r>
@@ -407,6 +1016,8 @@
       <w:r>
         <w:rPr>
           <w:rFonts w:ascii="Arial" w:hAnsi="Arial" w:cs="Arial"/>
+          <w:sz w:val="24"/>
+          <w:szCs w:val="24"/>
         </w:rPr>
         <w:t>) um interferômetro de Mach-</w:t>
       </w:r>
@@ -414,6 +1025,8 @@
       <w:r>
         <w:rPr>
           <w:rFonts w:ascii="Arial" w:hAnsi="Arial" w:cs="Arial"/>
+          <w:sz w:val="24"/>
+          <w:szCs w:val="24"/>
         </w:rPr>
         <w:t>Zehnder</w:t>
       </w:r>
@@ -421,45 +1034,260 @@
       <w:r>
         <w:rPr>
           <w:rFonts w:ascii="Arial" w:hAnsi="Arial" w:cs="Arial"/>
-        </w:rPr>
-        <w:t xml:space="preserve"> (MZI)</w:t>
-      </w:r>
-      <w:r>
-        <w:rPr>
-          <w:rFonts w:ascii="Arial" w:hAnsi="Arial" w:cs="Arial"/>
-        </w:rPr>
-        <w:t xml:space="preserve"> para cada circuito</w:t>
-      </w:r>
-      <w:r>
-        <w:rPr>
-          <w:rFonts w:ascii="Arial" w:hAnsi="Arial" w:cs="Arial"/>
+          <w:sz w:val="24"/>
+          <w:szCs w:val="24"/>
+        </w:rPr>
+        <w:t xml:space="preserve"> (MZI</w:t>
+      </w:r>
+      <w:r>
+        <w:rPr>
+          <w:rFonts w:ascii="Arial" w:hAnsi="Arial" w:cs="Arial"/>
+          <w:sz w:val="24"/>
+          <w:szCs w:val="24"/>
+        </w:rPr>
+        <w:t xml:space="preserve"> – </w:t>
+      </w:r>
+      <w:r>
+        <w:rPr>
+          <w:rFonts w:ascii="Arial" w:hAnsi="Arial" w:cs="Arial"/>
+          <w:i/>
+          <w:sz w:val="24"/>
+          <w:szCs w:val="24"/>
+        </w:rPr>
+        <w:t>Mach</w:t>
+      </w:r>
+      <w:r>
+        <w:rPr>
+          <w:rFonts w:ascii="Arial" w:hAnsi="Arial" w:cs="Arial"/>
+          <w:i/>
+          <w:sz w:val="24"/>
+          <w:szCs w:val="24"/>
+        </w:rPr>
+        <w:t>-</w:t>
+      </w:r>
+      <w:proofErr w:type="spellStart"/>
+      <w:r>
+        <w:rPr>
+          <w:rFonts w:ascii="Arial" w:hAnsi="Arial" w:cs="Arial"/>
+          <w:i/>
+          <w:sz w:val="24"/>
+          <w:szCs w:val="24"/>
+        </w:rPr>
+        <w:t>Zehnder</w:t>
+      </w:r>
+      <w:proofErr w:type="spellEnd"/>
+      <w:r>
+        <w:rPr>
+          <w:rFonts w:ascii="Arial" w:hAnsi="Arial" w:cs="Arial"/>
+          <w:i/>
+          <w:sz w:val="24"/>
+          <w:szCs w:val="24"/>
+        </w:rPr>
+        <w:t xml:space="preserve"> </w:t>
+      </w:r>
+      <w:proofErr w:type="spellStart"/>
+      <w:r>
+        <w:rPr>
+          <w:rFonts w:ascii="Arial" w:hAnsi="Arial" w:cs="Arial"/>
+          <w:i/>
+          <w:sz w:val="24"/>
+          <w:szCs w:val="24"/>
+        </w:rPr>
+        <w:t>Interferometer</w:t>
+      </w:r>
+      <w:proofErr w:type="spellEnd"/>
+      <w:r>
+        <w:rPr>
+          <w:rFonts w:ascii="Arial" w:hAnsi="Arial" w:cs="Arial"/>
+          <w:sz w:val="24"/>
+          <w:szCs w:val="24"/>
+        </w:rPr>
+        <w:t>)</w:t>
+      </w:r>
+      <w:r>
+        <w:rPr>
+          <w:rFonts w:ascii="Arial" w:hAnsi="Arial" w:cs="Arial"/>
+          <w:sz w:val="24"/>
+          <w:szCs w:val="24"/>
+        </w:rPr>
+        <w:t xml:space="preserve"> 1x2 </w:t>
+      </w:r>
+      <w:r>
+        <w:rPr>
+          <w:rFonts w:ascii="Arial" w:hAnsi="Arial" w:cs="Arial"/>
+          <w:color w:val="000000"/>
+          <w:sz w:val="24"/>
+          <w:szCs w:val="24"/>
+        </w:rPr>
+        <w:t>para divisão e recombinação dos feixes ópticos em banda C</w:t>
+      </w:r>
+      <w:r>
+        <w:rPr>
+          <w:rFonts w:ascii="Arial" w:hAnsi="Arial" w:cs="Arial"/>
+          <w:color w:val="000000"/>
+          <w:sz w:val="24"/>
+          <w:szCs w:val="24"/>
+        </w:rPr>
+        <w:t>,</w:t>
+      </w:r>
+      <w:r>
+        <w:rPr>
+          <w:rFonts w:ascii="Arial" w:hAnsi="Arial" w:cs="Arial"/>
+          <w:sz w:val="24"/>
+          <w:szCs w:val="24"/>
+        </w:rPr>
+        <w:t xml:space="preserve"> </w:t>
+      </w:r>
+      <w:r>
+        <w:rPr>
+          <w:rFonts w:ascii="Arial" w:hAnsi="Arial" w:cs="Arial"/>
+          <w:sz w:val="24"/>
+          <w:szCs w:val="24"/>
+        </w:rPr>
+        <w:lastRenderedPageBreak/>
+        <w:t>para cada circuito</w:t>
+      </w:r>
+      <w:r>
+        <w:rPr>
+          <w:rFonts w:ascii="Arial" w:hAnsi="Arial" w:cs="Arial"/>
+          <w:sz w:val="24"/>
+          <w:szCs w:val="24"/>
         </w:rPr>
         <w:t>;</w:t>
       </w:r>
       <w:r>
         <w:rPr>
           <w:rFonts w:ascii="Arial" w:hAnsi="Arial" w:cs="Arial"/>
-        </w:rPr>
-        <w:t xml:space="preserve"> e (v) um arranjo composto por dois multiplexadores 3:1, cada um composto por duas chaves térmicas, permitindo a análise de cada um dos três circuitos, individualmente;</w:t>
+          <w:sz w:val="24"/>
+          <w:szCs w:val="24"/>
+        </w:rPr>
+        <w:t xml:space="preserve"> e (v) um arranjo composto por dois multiplexadores 3:1, cada um composto por duas chaves térmicas, permitindo a análise de cada um dos três circuitos, individualmente</w:t>
+      </w:r>
+      <w:r>
+        <w:rPr>
+          <w:rFonts w:ascii="Arial" w:hAnsi="Arial" w:cs="Arial"/>
+          <w:sz w:val="24"/>
+          <w:szCs w:val="24"/>
+        </w:rPr>
+        <w:t>, dada uma tensão elétrica aplicada</w:t>
+      </w:r>
+      <w:r>
+        <w:rPr>
+          <w:rFonts w:ascii="Arial" w:hAnsi="Arial" w:cs="Arial"/>
+          <w:sz w:val="24"/>
+          <w:szCs w:val="24"/>
+        </w:rPr>
+        <w:t>;</w:t>
       </w:r>
     </w:p>
     <w:p>
       <w:pPr>
+        <w:spacing w:line="360" w:lineRule="auto"/>
         <w:jc w:val="both"/>
         <w:rPr>
           <w:rFonts w:ascii="Arial" w:hAnsi="Arial" w:cs="Arial"/>
+          <w:sz w:val="24"/>
+          <w:szCs w:val="24"/>
         </w:rPr>
       </w:pPr>
       <w:r>
         <w:rPr>
           <w:rFonts w:ascii="Arial" w:hAnsi="Arial" w:cs="Arial"/>
-        </w:rPr>
-        <w:t>[003] O arranjo dos acopladores de grade é composto por: (i) dois acopladores superiores centralizados em dois comprimentos de onda distintos, sendo combinados em um combinador óptico do tipo Y-</w:t>
-      </w:r>
-      <w:proofErr w:type="spellStart"/>
-      <w:r>
-        <w:rPr>
-          <w:rFonts w:ascii="Arial" w:hAnsi="Arial" w:cs="Arial"/>
+          <w:sz w:val="24"/>
+          <w:szCs w:val="24"/>
+        </w:rPr>
+        <w:t>[003] O arranjo dos acopladores de grade é composto por: (i) dois acopladores superiores</w:t>
+      </w:r>
+      <w:r>
+        <w:rPr>
+          <w:rFonts w:ascii="Arial" w:hAnsi="Arial" w:cs="Arial"/>
+          <w:sz w:val="24"/>
+          <w:szCs w:val="24"/>
+        </w:rPr>
+        <w:t xml:space="preserve"> (Figura 1), </w:t>
+      </w:r>
+      <w:r>
+        <w:rPr>
+          <w:rFonts w:ascii="Arial" w:hAnsi="Arial" w:cs="Arial"/>
+          <w:sz w:val="24"/>
+          <w:szCs w:val="24"/>
+        </w:rPr>
+        <w:t>centralizados em dois comprimentos de onda distintos,</w:t>
+      </w:r>
+      <w:r>
+        <w:rPr>
+          <w:rFonts w:ascii="Arial" w:hAnsi="Arial" w:cs="Arial"/>
+          <w:sz w:val="24"/>
+          <w:szCs w:val="24"/>
+        </w:rPr>
+        <w:t xml:space="preserve"> de 1549,26 </w:t>
+      </w:r>
+      <w:proofErr w:type="spellStart"/>
+      <w:r>
+        <w:rPr>
+          <w:rFonts w:ascii="Arial" w:hAnsi="Arial" w:cs="Arial"/>
+          <w:sz w:val="24"/>
+          <w:szCs w:val="24"/>
+        </w:rPr>
+        <w:t>nm</w:t>
+      </w:r>
+      <w:proofErr w:type="spellEnd"/>
+      <w:r>
+        <w:rPr>
+          <w:rFonts w:ascii="Arial" w:hAnsi="Arial" w:cs="Arial"/>
+          <w:sz w:val="24"/>
+          <w:szCs w:val="24"/>
+        </w:rPr>
+        <w:t xml:space="preserve"> e 1550,85 </w:t>
+      </w:r>
+      <w:proofErr w:type="spellStart"/>
+      <w:r>
+        <w:rPr>
+          <w:rFonts w:ascii="Arial" w:hAnsi="Arial" w:cs="Arial"/>
+          <w:sz w:val="24"/>
+          <w:szCs w:val="24"/>
+        </w:rPr>
+        <w:t>nm</w:t>
+      </w:r>
+      <w:proofErr w:type="spellEnd"/>
+      <w:r>
+        <w:rPr>
+          <w:rFonts w:ascii="Arial" w:hAnsi="Arial" w:cs="Arial"/>
+          <w:sz w:val="24"/>
+          <w:szCs w:val="24"/>
+        </w:rPr>
+        <w:t>.</w:t>
+      </w:r>
+      <w:r>
+        <w:rPr>
+          <w:rFonts w:ascii="Arial" w:hAnsi="Arial" w:cs="Arial"/>
+          <w:sz w:val="24"/>
+          <w:szCs w:val="24"/>
+        </w:rPr>
+        <w:t xml:space="preserve"> </w:t>
+      </w:r>
+      <w:r>
+        <w:rPr>
+          <w:rFonts w:ascii="Arial" w:hAnsi="Arial" w:cs="Arial"/>
+          <w:sz w:val="24"/>
+          <w:szCs w:val="24"/>
+        </w:rPr>
+        <w:t>Posteriormente são</w:t>
+      </w:r>
+      <w:r>
+        <w:rPr>
+          <w:rFonts w:ascii="Arial" w:hAnsi="Arial" w:cs="Arial"/>
+          <w:sz w:val="24"/>
+          <w:szCs w:val="24"/>
+        </w:rPr>
+        <w:t xml:space="preserve"> combinados em um combinador óptico do tipo Y-</w:t>
+      </w:r>
+      <w:proofErr w:type="spellStart"/>
+      <w:r>
+        <w:rPr>
+          <w:rFonts w:ascii="Arial" w:hAnsi="Arial" w:cs="Arial"/>
+          <w:sz w:val="24"/>
+          <w:szCs w:val="24"/>
         </w:rPr>
         <w:t>Branch</w:t>
       </w:r>
@@ -467,6 +1295,16 @@
       <w:r>
         <w:rPr>
           <w:rFonts w:ascii="Arial" w:hAnsi="Arial" w:cs="Arial"/>
+          <w:sz w:val="24"/>
+          <w:szCs w:val="24"/>
+        </w:rPr>
+        <w:t xml:space="preserve"> 2x1</w:t>
+      </w:r>
+      <w:r>
+        <w:rPr>
+          <w:rFonts w:ascii="Arial" w:hAnsi="Arial" w:cs="Arial"/>
+          <w:sz w:val="24"/>
+          <w:szCs w:val="24"/>
         </w:rPr>
         <w:t>; e (</w:t>
       </w:r>
@@ -474,6 +1312,8 @@
       <w:r>
         <w:rPr>
           <w:rFonts w:ascii="Arial" w:hAnsi="Arial" w:cs="Arial"/>
+          <w:sz w:val="24"/>
+          <w:szCs w:val="24"/>
         </w:rPr>
         <w:t>ii</w:t>
       </w:r>
@@ -481,33 +1321,85 @@
       <w:r>
         <w:rPr>
           <w:rFonts w:ascii="Arial" w:hAnsi="Arial" w:cs="Arial"/>
-        </w:rPr>
-        <w:t>) dois acopladores inferiores dos q</w:t>
-      </w:r>
-      <w:r>
-        <w:rPr>
-          <w:rFonts w:ascii="Arial" w:hAnsi="Arial" w:cs="Arial"/>
-        </w:rPr>
-        <w:t>uais serão obtidas as potências;</w:t>
+          <w:sz w:val="24"/>
+          <w:szCs w:val="24"/>
+        </w:rPr>
+        <w:t>) dois acopladores inferiores</w:t>
+      </w:r>
+      <w:r>
+        <w:rPr>
+          <w:rFonts w:ascii="Arial" w:hAnsi="Arial" w:cs="Arial"/>
+          <w:sz w:val="24"/>
+          <w:szCs w:val="24"/>
+        </w:rPr>
+        <w:t xml:space="preserve"> (Figura 7)</w:t>
+      </w:r>
+      <w:r>
+        <w:rPr>
+          <w:rFonts w:ascii="Arial" w:hAnsi="Arial" w:cs="Arial"/>
+          <w:sz w:val="24"/>
+          <w:szCs w:val="24"/>
+        </w:rPr>
+        <w:t xml:space="preserve"> </w:t>
+      </w:r>
+      <w:r>
+        <w:rPr>
+          <w:rFonts w:ascii="Arial" w:hAnsi="Arial" w:cs="Arial"/>
+          <w:sz w:val="24"/>
+          <w:szCs w:val="24"/>
+        </w:rPr>
+        <w:t>posicionados ao final do circuito, após os filtros, sendo responsáveis pela obtenção das potências</w:t>
+      </w:r>
+      <w:r>
+        <w:rPr>
+          <w:rFonts w:ascii="Arial" w:hAnsi="Arial" w:cs="Arial"/>
+          <w:sz w:val="24"/>
+          <w:szCs w:val="24"/>
+        </w:rPr>
+        <w:t>;</w:t>
       </w:r>
     </w:p>
     <w:p>
       <w:pPr>
+        <w:spacing w:line="360" w:lineRule="auto"/>
         <w:jc w:val="both"/>
         <w:rPr>
           <w:rFonts w:ascii="Arial" w:hAnsi="Arial" w:cs="Arial"/>
+          <w:sz w:val="24"/>
+          <w:szCs w:val="24"/>
         </w:rPr>
       </w:pPr>
       <w:r>
         <w:rPr>
           <w:rFonts w:ascii="Arial" w:hAnsi="Arial" w:cs="Arial"/>
-        </w:rPr>
-        <w:t xml:space="preserve">[004] O arranjo dos divisores ópticos é composto de três </w:t>
-      </w:r>
-      <w:proofErr w:type="spellStart"/>
-      <w:r>
-        <w:rPr>
-          <w:rFonts w:ascii="Arial" w:hAnsi="Arial" w:cs="Arial"/>
+          <w:sz w:val="24"/>
+          <w:szCs w:val="24"/>
+        </w:rPr>
+        <w:t xml:space="preserve">[004] O arranjo dos divisores ópticos é composto de </w:t>
+      </w:r>
+      <w:r>
+        <w:rPr>
+          <w:rFonts w:ascii="Arial" w:hAnsi="Arial" w:cs="Arial"/>
+          <w:sz w:val="24"/>
+          <w:szCs w:val="24"/>
+        </w:rPr>
+        <w:t>dois</w:t>
+      </w:r>
+      <w:r>
+        <w:rPr>
+          <w:rFonts w:ascii="Arial" w:hAnsi="Arial" w:cs="Arial"/>
+          <w:sz w:val="24"/>
+          <w:szCs w:val="24"/>
+        </w:rPr>
+        <w:t xml:space="preserve"> </w:t>
+      </w:r>
+      <w:proofErr w:type="spellStart"/>
+      <w:r>
+        <w:rPr>
+          <w:rFonts w:ascii="Arial" w:hAnsi="Arial" w:cs="Arial"/>
+          <w:i/>
+          <w:sz w:val="24"/>
+          <w:szCs w:val="24"/>
         </w:rPr>
         <w:t>splitters</w:t>
       </w:r>
@@ -515,6 +1407,8 @@
       <w:r>
         <w:rPr>
           <w:rFonts w:ascii="Arial" w:hAnsi="Arial" w:cs="Arial"/>
+          <w:sz w:val="24"/>
+          <w:szCs w:val="24"/>
         </w:rPr>
         <w:t xml:space="preserve"> do tipo Y-</w:t>
       </w:r>
@@ -522,6 +1416,8 @@
       <w:r>
         <w:rPr>
           <w:rFonts w:ascii="Arial" w:hAnsi="Arial" w:cs="Arial"/>
+          <w:sz w:val="24"/>
+          <w:szCs w:val="24"/>
         </w:rPr>
         <w:t>Branch</w:t>
       </w:r>
@@ -529,33 +1425,195 @@
       <w:r>
         <w:rPr>
           <w:rFonts w:ascii="Arial" w:hAnsi="Arial" w:cs="Arial"/>
-        </w:rPr>
-        <w:t>, servindo para atender os três circuitos projetados;</w:t>
+          <w:sz w:val="24"/>
+          <w:szCs w:val="24"/>
+        </w:rPr>
+        <w:t xml:space="preserve"> 1x2 (Figura 2)</w:t>
+      </w:r>
+      <w:r>
+        <w:rPr>
+          <w:rFonts w:ascii="Arial" w:hAnsi="Arial" w:cs="Arial"/>
+          <w:sz w:val="24"/>
+          <w:szCs w:val="24"/>
+        </w:rPr>
+        <w:t>, servindo para atender os três circuitos projetados</w:t>
+      </w:r>
+      <w:r>
+        <w:rPr>
+          <w:rFonts w:ascii="Arial" w:hAnsi="Arial" w:cs="Arial"/>
+          <w:sz w:val="24"/>
+          <w:szCs w:val="24"/>
+        </w:rPr>
+        <w:t xml:space="preserve">. O primeiro </w:t>
+      </w:r>
+      <w:proofErr w:type="spellStart"/>
+      <w:r>
+        <w:rPr>
+          <w:rFonts w:ascii="Arial" w:hAnsi="Arial" w:cs="Arial"/>
+          <w:i/>
+          <w:sz w:val="24"/>
+          <w:szCs w:val="24"/>
+        </w:rPr>
+        <w:t>splitter</w:t>
+      </w:r>
+      <w:proofErr w:type="spellEnd"/>
+      <w:r>
+        <w:rPr>
+          <w:rFonts w:ascii="Arial" w:hAnsi="Arial" w:cs="Arial"/>
+          <w:sz w:val="24"/>
+          <w:szCs w:val="24"/>
+        </w:rPr>
+        <w:t xml:space="preserve"> deve possuir</w:t>
+      </w:r>
+      <w:r>
+        <w:rPr>
+          <w:rFonts w:ascii="Arial" w:hAnsi="Arial" w:cs="Arial"/>
+          <w:sz w:val="24"/>
+          <w:szCs w:val="24"/>
+        </w:rPr>
+        <w:t>,</w:t>
+      </w:r>
+      <w:r>
+        <w:rPr>
+          <w:rFonts w:ascii="Arial" w:hAnsi="Arial" w:cs="Arial"/>
+          <w:sz w:val="24"/>
+          <w:szCs w:val="24"/>
+        </w:rPr>
+        <w:t xml:space="preserve"> na saída superior</w:t>
+      </w:r>
+      <w:r>
+        <w:rPr>
+          <w:rFonts w:ascii="Arial" w:hAnsi="Arial" w:cs="Arial"/>
+          <w:sz w:val="24"/>
+          <w:szCs w:val="24"/>
+        </w:rPr>
+        <w:t>, 66,67% de sua</w:t>
+      </w:r>
+      <w:r>
+        <w:rPr>
+          <w:rFonts w:ascii="Arial" w:hAnsi="Arial" w:cs="Arial"/>
+          <w:sz w:val="24"/>
+          <w:szCs w:val="24"/>
+        </w:rPr>
+        <w:t xml:space="preserve"> potência </w:t>
+      </w:r>
+      <w:r>
+        <w:rPr>
+          <w:rFonts w:ascii="Arial" w:hAnsi="Arial" w:cs="Arial"/>
+          <w:sz w:val="24"/>
+          <w:szCs w:val="24"/>
+        </w:rPr>
+        <w:t xml:space="preserve">incidente </w:t>
+      </w:r>
+      <w:r>
+        <w:rPr>
+          <w:rFonts w:ascii="Arial" w:hAnsi="Arial" w:cs="Arial"/>
+          <w:sz w:val="24"/>
+          <w:szCs w:val="24"/>
+        </w:rPr>
+        <w:t>e</w:t>
+      </w:r>
+      <w:r>
+        <w:rPr>
+          <w:rFonts w:ascii="Arial" w:hAnsi="Arial" w:cs="Arial"/>
+          <w:sz w:val="24"/>
+          <w:szCs w:val="24"/>
+        </w:rPr>
+        <w:t>,</w:t>
+      </w:r>
+      <w:r>
+        <w:rPr>
+          <w:rFonts w:ascii="Arial" w:hAnsi="Arial" w:cs="Arial"/>
+          <w:sz w:val="24"/>
+          <w:szCs w:val="24"/>
+        </w:rPr>
+        <w:t xml:space="preserve"> </w:t>
+      </w:r>
+      <w:r>
+        <w:rPr>
+          <w:rFonts w:ascii="Arial" w:hAnsi="Arial" w:cs="Arial"/>
+          <w:sz w:val="24"/>
+          <w:szCs w:val="24"/>
+        </w:rPr>
+        <w:t xml:space="preserve">na saída inferior, 33,33%. Já o segundo </w:t>
+      </w:r>
+      <w:proofErr w:type="spellStart"/>
+      <w:r>
+        <w:rPr>
+          <w:rFonts w:ascii="Arial" w:hAnsi="Arial" w:cs="Arial"/>
+          <w:i/>
+          <w:sz w:val="24"/>
+          <w:szCs w:val="24"/>
+        </w:rPr>
+        <w:t>splitter</w:t>
+      </w:r>
+      <w:proofErr w:type="spellEnd"/>
+      <w:r>
+        <w:rPr>
+          <w:rFonts w:ascii="Arial" w:hAnsi="Arial" w:cs="Arial"/>
+          <w:sz w:val="24"/>
+          <w:szCs w:val="24"/>
+        </w:rPr>
+        <w:t xml:space="preserve"> deve apresentar, em ambas as saídas, 50% de sua potência incidente. Dessa maneira, todos os circuitos são atendidos com 33,33% da potência incidente no combinador</w:t>
+      </w:r>
+      <w:r>
+        <w:rPr>
+          <w:rFonts w:ascii="Arial" w:hAnsi="Arial" w:cs="Arial"/>
+          <w:sz w:val="24"/>
+          <w:szCs w:val="24"/>
+        </w:rPr>
+        <w:t>;</w:t>
       </w:r>
     </w:p>
     <w:p>
       <w:pPr>
+        <w:spacing w:line="360" w:lineRule="auto"/>
         <w:jc w:val="both"/>
         <w:rPr>
           <w:rFonts w:ascii="Arial" w:hAnsi="Arial" w:cs="Arial"/>
+          <w:sz w:val="24"/>
+          <w:szCs w:val="24"/>
         </w:rPr>
       </w:pPr>
       <w:r>
         <w:rPr>
           <w:rFonts w:ascii="Arial" w:hAnsi="Arial" w:cs="Arial"/>
+          <w:sz w:val="24"/>
+          <w:szCs w:val="24"/>
         </w:rPr>
         <w:t>[005</w:t>
       </w:r>
       <w:r>
         <w:rPr>
           <w:rFonts w:ascii="Arial" w:hAnsi="Arial" w:cs="Arial"/>
-        </w:rPr>
-        <w:t xml:space="preserve">] O arranjo das três grades de Bragg e os dois </w:t>
-      </w:r>
-      <w:proofErr w:type="spellStart"/>
-      <w:r>
-        <w:rPr>
-          <w:rFonts w:ascii="Arial" w:hAnsi="Arial" w:cs="Arial"/>
+          <w:sz w:val="24"/>
+          <w:szCs w:val="24"/>
+        </w:rPr>
+        <w:t>] O arranjo das três grades de Bragg</w:t>
+      </w:r>
+      <w:r>
+        <w:rPr>
+          <w:rFonts w:ascii="Arial" w:hAnsi="Arial" w:cs="Arial"/>
+          <w:sz w:val="24"/>
+          <w:szCs w:val="24"/>
+        </w:rPr>
+        <w:t xml:space="preserve"> (Figura 3)</w:t>
+      </w:r>
+      <w:r>
+        <w:rPr>
+          <w:rFonts w:ascii="Arial" w:hAnsi="Arial" w:cs="Arial"/>
+          <w:sz w:val="24"/>
+          <w:szCs w:val="24"/>
+        </w:rPr>
+        <w:t xml:space="preserve"> e os dois </w:t>
+      </w:r>
+      <w:proofErr w:type="spellStart"/>
+      <w:r>
+        <w:rPr>
+          <w:rFonts w:ascii="Arial" w:hAnsi="Arial" w:cs="Arial"/>
+          <w:i/>
+          <w:sz w:val="24"/>
+          <w:szCs w:val="24"/>
         </w:rPr>
         <w:t>phase</w:t>
       </w:r>
@@ -563,6 +1621,8 @@
       <w:r>
         <w:rPr>
           <w:rFonts w:ascii="Arial" w:hAnsi="Arial" w:cs="Arial"/>
+          <w:sz w:val="24"/>
+          <w:szCs w:val="24"/>
         </w:rPr>
         <w:t xml:space="preserve"> </w:t>
       </w:r>
@@ -570,6 +1630,9 @@
       <w:r>
         <w:rPr>
           <w:rFonts w:ascii="Arial" w:hAnsi="Arial" w:cs="Arial"/>
+          <w:i/>
+          <w:sz w:val="24"/>
+          <w:szCs w:val="24"/>
         </w:rPr>
         <w:t>shifters</w:t>
       </w:r>
@@ -577,44 +1640,298 @@
       <w:r>
         <w:rPr>
           <w:rFonts w:ascii="Arial" w:hAnsi="Arial" w:cs="Arial"/>
-        </w:rPr>
-        <w:t xml:space="preserve"> é posto em sequência ao combinador e anterior ao MZI; </w:t>
+          <w:sz w:val="24"/>
+          <w:szCs w:val="24"/>
+        </w:rPr>
+        <w:t xml:space="preserve"> é posto em sequência ao combinador e anterior ao MZI</w:t>
+      </w:r>
+      <w:r>
+        <w:rPr>
+          <w:rFonts w:ascii="Arial" w:hAnsi="Arial" w:cs="Arial"/>
+          <w:sz w:val="24"/>
+          <w:szCs w:val="24"/>
+        </w:rPr>
+        <w:t xml:space="preserve">, em cada circuito. Com os </w:t>
+      </w:r>
+      <w:proofErr w:type="spellStart"/>
+      <w:r>
+        <w:rPr>
+          <w:rFonts w:ascii="Arial" w:hAnsi="Arial" w:cs="Arial"/>
+          <w:i/>
+          <w:sz w:val="24"/>
+          <w:szCs w:val="24"/>
+        </w:rPr>
+        <w:t>phase</w:t>
+      </w:r>
+      <w:proofErr w:type="spellEnd"/>
+      <w:r>
+        <w:rPr>
+          <w:rFonts w:ascii="Arial" w:hAnsi="Arial" w:cs="Arial"/>
+          <w:i/>
+          <w:sz w:val="24"/>
+          <w:szCs w:val="24"/>
+        </w:rPr>
+        <w:t xml:space="preserve"> </w:t>
+      </w:r>
+      <w:proofErr w:type="spellStart"/>
+      <w:r>
+        <w:rPr>
+          <w:rFonts w:ascii="Arial" w:hAnsi="Arial" w:cs="Arial"/>
+          <w:i/>
+          <w:sz w:val="24"/>
+          <w:szCs w:val="24"/>
+        </w:rPr>
+        <w:t>shifters</w:t>
+      </w:r>
+      <w:proofErr w:type="spellEnd"/>
+      <w:r>
+        <w:rPr>
+          <w:rFonts w:ascii="Arial" w:hAnsi="Arial" w:cs="Arial"/>
+          <w:sz w:val="24"/>
+          <w:szCs w:val="24"/>
+        </w:rPr>
+        <w:t xml:space="preserve"> ocorre a planificação da banda de passagem da grade de Bragg, existindo assim uma região de referência, onde a potência observada se mantém constante</w:t>
+      </w:r>
+      <w:r>
+        <w:rPr>
+          <w:rFonts w:ascii="Arial" w:hAnsi="Arial" w:cs="Arial"/>
+          <w:sz w:val="24"/>
+          <w:szCs w:val="24"/>
+        </w:rPr>
+        <w:t xml:space="preserve">. Para o circuito com zero deformação são utilizados o período da grade e comprimento dos </w:t>
+      </w:r>
+      <w:proofErr w:type="spellStart"/>
+      <w:r>
+        <w:rPr>
+          <w:rFonts w:ascii="Arial" w:hAnsi="Arial" w:cs="Arial"/>
+          <w:sz w:val="24"/>
+          <w:szCs w:val="24"/>
+        </w:rPr>
+        <w:t>phase</w:t>
+      </w:r>
+      <w:proofErr w:type="spellEnd"/>
+      <w:r>
+        <w:rPr>
+          <w:rFonts w:ascii="Arial" w:hAnsi="Arial" w:cs="Arial"/>
+          <w:sz w:val="24"/>
+          <w:szCs w:val="24"/>
+        </w:rPr>
+        <w:t xml:space="preserve"> </w:t>
+      </w:r>
+      <w:proofErr w:type="spellStart"/>
+      <w:r>
+        <w:rPr>
+          <w:rFonts w:ascii="Arial" w:hAnsi="Arial" w:cs="Arial"/>
+          <w:sz w:val="24"/>
+          <w:szCs w:val="24"/>
+        </w:rPr>
+        <w:t>shifters</w:t>
+      </w:r>
+      <w:proofErr w:type="spellEnd"/>
+      <w:r>
+        <w:rPr>
+          <w:rFonts w:ascii="Arial" w:hAnsi="Arial" w:cs="Arial"/>
+          <w:sz w:val="24"/>
+          <w:szCs w:val="24"/>
+        </w:rPr>
+        <w:t xml:space="preserve"> iguais a 315,64 </w:t>
+      </w:r>
+      <w:proofErr w:type="spellStart"/>
+      <w:r>
+        <w:rPr>
+          <w:rFonts w:ascii="Arial" w:hAnsi="Arial" w:cs="Arial"/>
+          <w:sz w:val="24"/>
+          <w:szCs w:val="24"/>
+        </w:rPr>
+        <w:t>nm</w:t>
+      </w:r>
+      <w:proofErr w:type="spellEnd"/>
+      <w:r>
+        <w:rPr>
+          <w:rFonts w:ascii="Arial" w:hAnsi="Arial" w:cs="Arial"/>
+          <w:sz w:val="24"/>
+          <w:szCs w:val="24"/>
+        </w:rPr>
+        <w:t xml:space="preserve">. Já para as deformações horizontal e vertical são utilizados o período da grade e comprimento dos </w:t>
+      </w:r>
+      <w:proofErr w:type="spellStart"/>
+      <w:r>
+        <w:rPr>
+          <w:rFonts w:ascii="Arial" w:hAnsi="Arial" w:cs="Arial"/>
+          <w:sz w:val="24"/>
+          <w:szCs w:val="24"/>
+        </w:rPr>
+        <w:t>phase</w:t>
+      </w:r>
+      <w:proofErr w:type="spellEnd"/>
+      <w:r>
+        <w:rPr>
+          <w:rFonts w:ascii="Arial" w:hAnsi="Arial" w:cs="Arial"/>
+          <w:sz w:val="24"/>
+          <w:szCs w:val="24"/>
+        </w:rPr>
+        <w:t xml:space="preserve"> </w:t>
+      </w:r>
+      <w:proofErr w:type="spellStart"/>
+      <w:r>
+        <w:rPr>
+          <w:rFonts w:ascii="Arial" w:hAnsi="Arial" w:cs="Arial"/>
+          <w:sz w:val="24"/>
+          <w:szCs w:val="24"/>
+        </w:rPr>
+        <w:t>shifters</w:t>
+      </w:r>
+      <w:proofErr w:type="spellEnd"/>
+      <w:r>
+        <w:rPr>
+          <w:rFonts w:ascii="Arial" w:hAnsi="Arial" w:cs="Arial"/>
+          <w:sz w:val="24"/>
+          <w:szCs w:val="24"/>
+        </w:rPr>
+        <w:t xml:space="preserve"> iguais a 316,34 </w:t>
+      </w:r>
+      <w:proofErr w:type="spellStart"/>
+      <w:r>
+        <w:rPr>
+          <w:rFonts w:ascii="Arial" w:hAnsi="Arial" w:cs="Arial"/>
+          <w:sz w:val="24"/>
+          <w:szCs w:val="24"/>
+        </w:rPr>
+        <w:t>nm</w:t>
+      </w:r>
+      <w:proofErr w:type="spellEnd"/>
+      <w:r>
+        <w:rPr>
+          <w:rFonts w:ascii="Arial" w:hAnsi="Arial" w:cs="Arial"/>
+          <w:sz w:val="24"/>
+          <w:szCs w:val="24"/>
+        </w:rPr>
+        <w:t xml:space="preserve">, apenas </w:t>
+      </w:r>
+      <w:proofErr w:type="spellStart"/>
+      <w:r>
+        <w:rPr>
+          <w:rFonts w:ascii="Arial" w:hAnsi="Arial" w:cs="Arial"/>
+          <w:sz w:val="24"/>
+          <w:szCs w:val="24"/>
+        </w:rPr>
+        <w:t>rotacionando</w:t>
+      </w:r>
+      <w:proofErr w:type="spellEnd"/>
+      <w:r>
+        <w:rPr>
+          <w:rFonts w:ascii="Arial" w:hAnsi="Arial" w:cs="Arial"/>
+          <w:sz w:val="24"/>
+          <w:szCs w:val="24"/>
+        </w:rPr>
+        <w:t xml:space="preserve"> um circuito do outro em 90°. Para</w:t>
+      </w:r>
+      <w:r>
+        <w:rPr>
+          <w:rFonts w:ascii="Arial" w:hAnsi="Arial" w:cs="Arial"/>
+          <w:sz w:val="24"/>
+          <w:szCs w:val="24"/>
+        </w:rPr>
+        <w:t xml:space="preserve"> todos os circuitos a variação de largura entre a maior e menor sessão da grade é igual a 40 </w:t>
+      </w:r>
+      <w:proofErr w:type="spellStart"/>
+      <w:r>
+        <w:rPr>
+          <w:rFonts w:ascii="Arial" w:hAnsi="Arial" w:cs="Arial"/>
+          <w:sz w:val="24"/>
+          <w:szCs w:val="24"/>
+        </w:rPr>
+        <w:t>nm</w:t>
+      </w:r>
+      <w:proofErr w:type="spellEnd"/>
+      <w:r>
+        <w:rPr>
+          <w:rFonts w:ascii="Arial" w:hAnsi="Arial" w:cs="Arial"/>
+          <w:sz w:val="24"/>
+          <w:szCs w:val="24"/>
+        </w:rPr>
+        <w:t>,</w:t>
+      </w:r>
+      <w:r>
+        <w:rPr>
+          <w:rFonts w:ascii="Arial" w:hAnsi="Arial" w:cs="Arial"/>
+          <w:sz w:val="24"/>
+          <w:szCs w:val="24"/>
+        </w:rPr>
+        <w:t xml:space="preserve"> a quantidade de períodos é 75, 150 e 75;</w:t>
+      </w:r>
+      <w:r>
+        <w:rPr>
+          <w:rFonts w:ascii="Arial" w:hAnsi="Arial" w:cs="Arial"/>
+          <w:sz w:val="24"/>
+          <w:szCs w:val="24"/>
+        </w:rPr>
+        <w:t xml:space="preserve"> </w:t>
       </w:r>
     </w:p>
     <w:p>
       <w:pPr>
+        <w:spacing w:line="360" w:lineRule="auto"/>
         <w:jc w:val="both"/>
         <w:rPr>
           <w:rFonts w:ascii="Arial" w:hAnsi="Arial" w:cs="Arial"/>
+          <w:sz w:val="24"/>
+          <w:szCs w:val="24"/>
         </w:rPr>
       </w:pPr>
       <w:r>
         <w:rPr>
           <w:rFonts w:ascii="Arial" w:hAnsi="Arial" w:cs="Arial"/>
+          <w:sz w:val="24"/>
+          <w:szCs w:val="24"/>
         </w:rPr>
         <w:t>[</w:t>
       </w:r>
       <w:r>
         <w:rPr>
           <w:rFonts w:ascii="Arial" w:hAnsi="Arial" w:cs="Arial"/>
+          <w:sz w:val="24"/>
+          <w:szCs w:val="24"/>
         </w:rPr>
         <w:t>006</w:t>
       </w:r>
       <w:r>
         <w:rPr>
           <w:rFonts w:ascii="Arial" w:hAnsi="Arial" w:cs="Arial"/>
-        </w:rPr>
-        <w:t xml:space="preserve">] O MZI é composto por: (i) um divisor óptico </w:t>
-      </w:r>
-      <w:r>
-        <w:rPr>
-          <w:rFonts w:ascii="Arial" w:hAnsi="Arial" w:cs="Arial"/>
+          <w:sz w:val="24"/>
+          <w:szCs w:val="24"/>
+        </w:rPr>
+        <w:t>] O MZI</w:t>
+      </w:r>
+      <w:r>
+        <w:rPr>
+          <w:rFonts w:ascii="Arial" w:hAnsi="Arial" w:cs="Arial"/>
+          <w:sz w:val="24"/>
+          <w:szCs w:val="24"/>
+        </w:rPr>
+        <w:t xml:space="preserve"> (Figura 4)</w:t>
+      </w:r>
+      <w:r>
+        <w:rPr>
+          <w:rFonts w:ascii="Arial" w:hAnsi="Arial" w:cs="Arial"/>
+          <w:sz w:val="24"/>
+          <w:szCs w:val="24"/>
+        </w:rPr>
+        <w:t xml:space="preserve"> é composto por: (i) um divisor óptico </w:t>
+      </w:r>
+      <w:r>
+        <w:rPr>
+          <w:rFonts w:ascii="Arial" w:hAnsi="Arial" w:cs="Arial"/>
+          <w:sz w:val="24"/>
+          <w:szCs w:val="24"/>
         </w:rPr>
         <w:t xml:space="preserve">do tipo </w:t>
       </w:r>
       <w:r>
         <w:rPr>
           <w:rFonts w:ascii="Arial" w:hAnsi="Arial" w:cs="Arial"/>
+          <w:sz w:val="24"/>
+          <w:szCs w:val="24"/>
         </w:rPr>
         <w:t>Y-</w:t>
       </w:r>
@@ -622,6 +1939,8 @@
       <w:r>
         <w:rPr>
           <w:rFonts w:ascii="Arial" w:hAnsi="Arial" w:cs="Arial"/>
+          <w:sz w:val="24"/>
+          <w:szCs w:val="24"/>
         </w:rPr>
         <w:t>Branch</w:t>
       </w:r>
@@ -629,6 +1948,16 @@
       <w:r>
         <w:rPr>
           <w:rFonts w:ascii="Arial" w:hAnsi="Arial" w:cs="Arial"/>
+          <w:sz w:val="24"/>
+          <w:szCs w:val="24"/>
+        </w:rPr>
+        <w:t xml:space="preserve"> 1x2</w:t>
+      </w:r>
+      <w:r>
+        <w:rPr>
+          <w:rFonts w:ascii="Arial" w:hAnsi="Arial" w:cs="Arial"/>
+          <w:sz w:val="24"/>
+          <w:szCs w:val="24"/>
         </w:rPr>
         <w:t>; (</w:t>
       </w:r>
@@ -636,6 +1965,8 @@
       <w:r>
         <w:rPr>
           <w:rFonts w:ascii="Arial" w:hAnsi="Arial" w:cs="Arial"/>
+          <w:sz w:val="24"/>
+          <w:szCs w:val="24"/>
         </w:rPr>
         <w:t>ii</w:t>
       </w:r>
@@ -643,30 +1974,109 @@
       <w:r>
         <w:rPr>
           <w:rFonts w:ascii="Arial" w:hAnsi="Arial" w:cs="Arial"/>
-        </w:rPr>
-        <w:t xml:space="preserve">), dois guias ópticos, </w:t>
-      </w:r>
-      <w:r>
-        <w:rPr>
-          <w:rFonts w:ascii="Arial" w:hAnsi="Arial" w:cs="Arial"/>
-        </w:rPr>
-        <w:t>cada um conectado a uma saída do</w:t>
-      </w:r>
-      <w:r>
-        <w:rPr>
-          <w:rFonts w:ascii="Arial" w:hAnsi="Arial" w:cs="Arial"/>
+          <w:sz w:val="24"/>
+          <w:szCs w:val="24"/>
+        </w:rPr>
+        <w:t>), dois guias ópticos</w:t>
+      </w:r>
+      <w:r>
+        <w:rPr>
+          <w:rFonts w:ascii="Arial" w:hAnsi="Arial" w:cs="Arial"/>
+          <w:sz w:val="24"/>
+          <w:szCs w:val="24"/>
+        </w:rPr>
+        <w:t xml:space="preserve">, </w:t>
+      </w:r>
+      <w:r>
+        <w:rPr>
+          <w:rFonts w:ascii="Arial" w:hAnsi="Arial" w:cs="Arial"/>
+          <w:sz w:val="24"/>
+          <w:szCs w:val="24"/>
+        </w:rPr>
+        <w:t>cada um conectado a uma saída do divisor</w:t>
+      </w:r>
+      <w:r>
+        <w:rPr>
+          <w:rFonts w:ascii="Arial" w:hAnsi="Arial" w:cs="Arial"/>
+          <w:sz w:val="24"/>
+          <w:szCs w:val="24"/>
+        </w:rPr>
+        <w:t>,</w:t>
+      </w:r>
+      <w:r>
+        <w:rPr>
+          <w:rFonts w:ascii="Arial" w:hAnsi="Arial" w:cs="Arial"/>
+          <w:sz w:val="24"/>
+          <w:szCs w:val="24"/>
+        </w:rPr>
+        <w:t xml:space="preserve"> cujo guia menor possui 50 µm</w:t>
+      </w:r>
+      <w:r>
+        <w:rPr>
+          <w:rFonts w:ascii="Arial" w:hAnsi="Arial" w:cs="Arial"/>
+          <w:sz w:val="24"/>
+          <w:szCs w:val="24"/>
         </w:rPr>
         <w:t xml:space="preserve"> </w:t>
       </w:r>
       <w:r>
         <w:rPr>
           <w:rFonts w:ascii="Arial" w:hAnsi="Arial" w:cs="Arial"/>
-        </w:rPr>
-        <w:t>divisor</w:t>
-      </w:r>
-      <w:r>
-        <w:rPr>
-          <w:rFonts w:ascii="Arial" w:hAnsi="Arial" w:cs="Arial"/>
+          <w:sz w:val="24"/>
+          <w:szCs w:val="24"/>
+        </w:rPr>
+        <w:t>e</w:t>
+      </w:r>
+      <w:r>
+        <w:rPr>
+          <w:rFonts w:ascii="Arial" w:hAnsi="Arial" w:cs="Arial"/>
+          <w:sz w:val="24"/>
+          <w:szCs w:val="24"/>
+        </w:rPr>
+        <w:t xml:space="preserve"> uma diferença </w:t>
+      </w:r>
+      <m:oMath>
+        <m:r>
+          <m:rPr>
+            <m:sty m:val="p"/>
+          </m:rPr>
+          <w:rPr>
+            <w:rFonts w:ascii="Cambria Math" w:hAnsi="Cambria Math" w:cs="Arial"/>
+            <w:sz w:val="24"/>
+            <w:szCs w:val="24"/>
+          </w:rPr>
+          <m:t>Δ</m:t>
+        </m:r>
+        <m:r>
+          <w:rPr>
+            <w:rFonts w:ascii="Cambria Math" w:hAnsi="Cambria Math" w:cs="Arial"/>
+            <w:sz w:val="24"/>
+            <w:szCs w:val="24"/>
+          </w:rPr>
+          <m:t>L</m:t>
+        </m:r>
+      </m:oMath>
+      <w:r>
+        <w:rPr>
+          <w:rFonts w:ascii="Arial" w:eastAsiaTheme="minorEastAsia" w:hAnsi="Arial" w:cs="Arial"/>
+          <w:sz w:val="24"/>
+          <w:szCs w:val="24"/>
+        </w:rPr>
+        <w:t xml:space="preserve"> igual a 180,49 µm </w:t>
+      </w:r>
+      <w:r>
+        <w:rPr>
+          <w:rFonts w:ascii="Arial" w:eastAsiaTheme="minorEastAsia" w:hAnsi="Arial" w:cs="Arial"/>
+          <w:sz w:val="24"/>
+          <w:szCs w:val="24"/>
+        </w:rPr>
+        <w:t>de tal forma que o pico de transmissão de cada uma das saídas do MZI esteja centrada em cada um dos comprimentos de onda dos laser</w:t>
+      </w:r>
+      <w:r>
+        <w:rPr>
+          <w:rFonts w:ascii="Arial" w:hAnsi="Arial" w:cs="Arial"/>
+          <w:sz w:val="24"/>
+          <w:szCs w:val="24"/>
         </w:rPr>
         <w:t>; e (</w:t>
       </w:r>
@@ -674,6 +2084,8 @@
       <w:r>
         <w:rPr>
           <w:rFonts w:ascii="Arial" w:hAnsi="Arial" w:cs="Arial"/>
+          <w:sz w:val="24"/>
+          <w:szCs w:val="24"/>
         </w:rPr>
         <w:t>iii</w:t>
       </w:r>
@@ -681,48 +2093,65 @@
       <w:r>
         <w:rPr>
           <w:rFonts w:ascii="Arial" w:hAnsi="Arial" w:cs="Arial"/>
+          <w:sz w:val="24"/>
+          <w:szCs w:val="24"/>
         </w:rPr>
         <w:t>)</w:t>
       </w:r>
       <w:r>
         <w:rPr>
           <w:rFonts w:ascii="Arial" w:hAnsi="Arial" w:cs="Arial"/>
+          <w:sz w:val="24"/>
+          <w:szCs w:val="24"/>
         </w:rPr>
         <w:t xml:space="preserve"> um acoplador direcional</w:t>
       </w:r>
       <w:r>
         <w:rPr>
           <w:rFonts w:ascii="Arial" w:hAnsi="Arial" w:cs="Arial"/>
-        </w:rPr>
-        <w:t>, onde o par de guias ópticos é interligado.</w:t>
-      </w:r>
-      <w:r>
-        <w:rPr>
-          <w:rFonts w:ascii="Arial" w:hAnsi="Arial" w:cs="Arial"/>
-        </w:rPr>
-        <w:t xml:space="preserve"> Cada saída do acoplador direcional será conectada a cada um dos acopladores de grade inferi</w:t>
-      </w:r>
-      <w:r>
-        <w:rPr>
-          <w:rFonts w:ascii="Arial" w:hAnsi="Arial" w:cs="Arial"/>
-        </w:rPr>
-        <w:t xml:space="preserve">ores, por meio de guias ópticos. </w:t>
-      </w:r>
-      <w:r>
-        <w:rPr>
-          <w:rFonts w:ascii="Arial" w:hAnsi="Arial" w:cs="Arial"/>
+          <w:sz w:val="24"/>
+          <w:szCs w:val="24"/>
+        </w:rPr>
+        <w:t xml:space="preserve">, onde o </w:t>
+      </w:r>
+      <w:r>
+        <w:rPr>
+          <w:rFonts w:ascii="Arial" w:hAnsi="Arial" w:cs="Arial"/>
+          <w:sz w:val="24"/>
+          <w:szCs w:val="24"/>
+        </w:rPr>
+        <w:lastRenderedPageBreak/>
+        <w:t>par de guias ópticos é interligado.</w:t>
+      </w:r>
+      <w:r>
+        <w:rPr>
+          <w:rFonts w:ascii="Arial" w:hAnsi="Arial" w:cs="Arial"/>
+          <w:sz w:val="24"/>
+          <w:szCs w:val="24"/>
+        </w:rPr>
+        <w:t xml:space="preserve"> </w:t>
+      </w:r>
+      <w:r>
+        <w:rPr>
+          <w:rFonts w:ascii="Arial" w:hAnsi="Arial" w:cs="Arial"/>
+          <w:sz w:val="24"/>
+          <w:szCs w:val="24"/>
         </w:rPr>
         <w:t>A</w:t>
       </w:r>
       <w:r>
         <w:rPr>
           <w:rFonts w:ascii="Arial" w:hAnsi="Arial" w:cs="Arial"/>
+          <w:sz w:val="24"/>
+          <w:szCs w:val="24"/>
         </w:rPr>
         <w:t>o todo tem-se três</w:t>
       </w:r>
       <w:r>
         <w:rPr>
           <w:rFonts w:ascii="Arial" w:hAnsi="Arial" w:cs="Arial"/>
+          <w:sz w:val="24"/>
+          <w:szCs w:val="24"/>
         </w:rPr>
         <w:t xml:space="preserve"> </w:t>
       </w:r>
@@ -730,6 +2159,8 @@
       <w:r>
         <w:rPr>
           <w:rFonts w:ascii="Arial" w:hAnsi="Arial" w:cs="Arial"/>
+          <w:sz w:val="24"/>
+          <w:szCs w:val="24"/>
         </w:rPr>
         <w:t>MZI’s</w:t>
       </w:r>
@@ -737,248 +2168,610 @@
       <w:r>
         <w:rPr>
           <w:rFonts w:ascii="Arial" w:hAnsi="Arial" w:cs="Arial"/>
+          <w:sz w:val="24"/>
+          <w:szCs w:val="24"/>
         </w:rPr>
         <w:t xml:space="preserve"> (para cada circuito) com acopladores direcionais nas saída</w:t>
       </w:r>
       <w:r>
         <w:rPr>
           <w:rFonts w:ascii="Arial" w:hAnsi="Arial" w:cs="Arial"/>
+          <w:sz w:val="24"/>
+          <w:szCs w:val="24"/>
         </w:rPr>
         <w:t>s (seis</w:t>
       </w:r>
       <w:r>
         <w:rPr>
           <w:rFonts w:ascii="Arial" w:hAnsi="Arial" w:cs="Arial"/>
+          <w:sz w:val="24"/>
+          <w:szCs w:val="24"/>
         </w:rPr>
         <w:t xml:space="preserve"> ao todo).</w:t>
       </w:r>
     </w:p>
     <w:p>
       <w:pPr>
+        <w:spacing w:line="360" w:lineRule="auto"/>
         <w:jc w:val="both"/>
         <w:rPr>
           <w:rFonts w:ascii="Arial" w:hAnsi="Arial" w:cs="Arial"/>
+          <w:sz w:val="24"/>
+          <w:szCs w:val="24"/>
         </w:rPr>
       </w:pPr>
       <w:r>
         <w:rPr>
           <w:rFonts w:ascii="Arial" w:hAnsi="Arial" w:cs="Arial"/>
-        </w:rPr>
-        <w:t>[007</w:t>
+          <w:sz w:val="24"/>
+          <w:szCs w:val="24"/>
+        </w:rPr>
+        <w:t>[007] Os multiplexadores</w:t>
+      </w:r>
+      <w:r>
+        <w:rPr>
+          <w:rFonts w:ascii="Arial" w:hAnsi="Arial" w:cs="Arial"/>
+          <w:sz w:val="24"/>
+          <w:szCs w:val="24"/>
+        </w:rPr>
+        <w:t xml:space="preserve"> (Figura 5)</w:t>
+      </w:r>
+      <w:r>
+        <w:rPr>
+          <w:rFonts w:ascii="Arial" w:hAnsi="Arial" w:cs="Arial"/>
+          <w:sz w:val="24"/>
+          <w:szCs w:val="24"/>
+        </w:rPr>
+        <w:t xml:space="preserve"> são compostos por duas chaves térmicas seletoras 2x2</w:t>
+      </w:r>
+      <w:r>
+        <w:rPr>
+          <w:rFonts w:ascii="Arial" w:hAnsi="Arial" w:cs="Arial"/>
+          <w:sz w:val="24"/>
+          <w:szCs w:val="24"/>
+        </w:rPr>
+        <w:t xml:space="preserve"> (Figura 6)</w:t>
+      </w:r>
+      <w:r>
+        <w:rPr>
+          <w:rFonts w:ascii="Arial" w:hAnsi="Arial" w:cs="Arial"/>
+          <w:sz w:val="24"/>
+          <w:szCs w:val="24"/>
+        </w:rPr>
+        <w:t xml:space="preserve">, visto que, </w:t>
+      </w:r>
+      <w:r>
+        <w:rPr>
+          <w:rFonts w:ascii="Arial" w:hAnsi="Arial" w:cs="Arial"/>
+          <w:sz w:val="24"/>
+          <w:szCs w:val="24"/>
+        </w:rPr>
+        <w:t>para compor um multiplexador 3:1 é necessário duas chaves</w:t>
+      </w:r>
+      <w:r>
+        <w:rPr>
+          <w:rFonts w:ascii="Arial" w:hAnsi="Arial" w:cs="Arial"/>
+          <w:sz w:val="24"/>
+          <w:szCs w:val="24"/>
+        </w:rPr>
+        <w:t>, permitindo analisar um circuito por vez, a partir do controle da chave térmica, ao aplicar uma tensão elétrica</w:t>
       </w:r>
       <w:proofErr w:type="gramStart"/>
       <w:r>
         <w:rPr>
           <w:rFonts w:ascii="Arial" w:hAnsi="Arial" w:cs="Arial"/>
-        </w:rPr>
-        <w:t>] Os</w:t>
+          <w:sz w:val="24"/>
+          <w:szCs w:val="24"/>
+        </w:rPr>
+        <w:t xml:space="preserve">. </w:t>
       </w:r>
       <w:proofErr w:type="gramEnd"/>
       <w:r>
         <w:rPr>
           <w:rFonts w:ascii="Arial" w:hAnsi="Arial" w:cs="Arial"/>
-        </w:rPr>
-        <w:t xml:space="preserve"> multiplexadores são compostos por duas chaves térmicas seletoras 2x2</w:t>
-      </w:r>
-      <w:r>
-        <w:rPr>
-          <w:rFonts w:ascii="Arial" w:hAnsi="Arial" w:cs="Arial"/>
-        </w:rPr>
-        <w:t>, visto que, c</w:t>
-      </w:r>
-      <w:r>
-        <w:rPr>
-          <w:rFonts w:ascii="Arial" w:hAnsi="Arial" w:cs="Arial"/>
-        </w:rPr>
-        <w:t xml:space="preserve">ada multiplexador receberá </w:t>
-      </w:r>
-      <w:r>
-        <w:rPr>
-          <w:rFonts w:ascii="Arial" w:hAnsi="Arial" w:cs="Arial"/>
-        </w:rPr>
-        <w:t>três saídas dos acoplador direcional do MZI, permitindo analisar um circuito por vez, a partir do controle da chave térmica, ao aplicar uma tensão elétrica;</w:t>
+          <w:sz w:val="24"/>
+          <w:szCs w:val="24"/>
+        </w:rPr>
+        <w:t xml:space="preserve">O uso dessa técnica permite o uso de apenas dois acopladores de grade na saída (Figura 7), já que, caso contrário, seria necessário o uso de seis acopladores de grade para as seis saídas dos três </w:t>
+      </w:r>
+      <w:proofErr w:type="spellStart"/>
+      <w:r>
+        <w:rPr>
+          <w:rFonts w:ascii="Arial" w:hAnsi="Arial" w:cs="Arial"/>
+          <w:sz w:val="24"/>
+          <w:szCs w:val="24"/>
+        </w:rPr>
+        <w:t>MZI’s</w:t>
+      </w:r>
+      <w:proofErr w:type="spellEnd"/>
+      <w:r>
+        <w:rPr>
+          <w:rFonts w:ascii="Arial" w:hAnsi="Arial" w:cs="Arial"/>
+          <w:sz w:val="24"/>
+          <w:szCs w:val="24"/>
+        </w:rPr>
+        <w:t>;</w:t>
       </w:r>
     </w:p>
     <w:p>
       <w:pPr>
+        <w:spacing w:line="360" w:lineRule="auto"/>
         <w:jc w:val="both"/>
         <w:rPr>
           <w:rFonts w:ascii="Arial" w:hAnsi="Arial" w:cs="Arial"/>
+          <w:sz w:val="24"/>
+          <w:szCs w:val="24"/>
         </w:rPr>
       </w:pPr>
       <w:r>
         <w:rPr>
           <w:rFonts w:ascii="Arial" w:hAnsi="Arial" w:cs="Arial"/>
+          <w:sz w:val="24"/>
+          <w:szCs w:val="24"/>
         </w:rPr>
         <w:t>[008</w:t>
       </w:r>
       <w:r>
         <w:rPr>
           <w:rFonts w:ascii="Arial" w:hAnsi="Arial" w:cs="Arial"/>
+          <w:sz w:val="24"/>
+          <w:szCs w:val="24"/>
         </w:rPr>
         <w:t xml:space="preserve">] </w:t>
       </w:r>
       <w:r>
         <w:rPr>
           <w:rFonts w:ascii="Arial" w:hAnsi="Arial" w:cs="Arial"/>
-        </w:rPr>
-        <w:t xml:space="preserve">A estrutura tem componentes conectados por guias ópticos lineares, permitindo que, para comprimentos de onda fixos nos acopladores de grade superiores, seguidos pelos fenômenos da grade de </w:t>
-      </w:r>
-      <w:r>
-        <w:rPr>
-          <w:rFonts w:ascii="Arial" w:hAnsi="Arial" w:cs="Arial"/>
+          <w:sz w:val="24"/>
+          <w:szCs w:val="24"/>
+        </w:rPr>
+        <w:t>A estrutura tem componentes conectados por guias ópticos lineares,</w:t>
+      </w:r>
+      <w:r>
+        <w:rPr>
+          <w:rFonts w:ascii="Arial" w:hAnsi="Arial" w:cs="Arial"/>
+          <w:sz w:val="24"/>
+          <w:szCs w:val="24"/>
+        </w:rPr>
+        <w:t xml:space="preserve"> possuindo todos eles 500 </w:t>
+      </w:r>
+      <w:proofErr w:type="spellStart"/>
+      <w:r>
+        <w:rPr>
+          <w:rFonts w:ascii="Arial" w:hAnsi="Arial" w:cs="Arial"/>
+          <w:sz w:val="24"/>
+          <w:szCs w:val="24"/>
+        </w:rPr>
+        <w:t>nm</w:t>
+      </w:r>
+      <w:proofErr w:type="spellEnd"/>
+      <w:r>
+        <w:rPr>
+          <w:rFonts w:ascii="Arial" w:hAnsi="Arial" w:cs="Arial"/>
+          <w:sz w:val="24"/>
+          <w:szCs w:val="24"/>
+        </w:rPr>
+        <w:t xml:space="preserve"> de largura e 220 </w:t>
+      </w:r>
+      <w:proofErr w:type="spellStart"/>
+      <w:r>
+        <w:rPr>
+          <w:rFonts w:ascii="Arial" w:hAnsi="Arial" w:cs="Arial"/>
+          <w:sz w:val="24"/>
+          <w:szCs w:val="24"/>
+        </w:rPr>
+        <w:t>nm</w:t>
+      </w:r>
+      <w:proofErr w:type="spellEnd"/>
+      <w:r>
+        <w:rPr>
+          <w:rFonts w:ascii="Arial" w:hAnsi="Arial" w:cs="Arial"/>
+          <w:sz w:val="24"/>
+          <w:szCs w:val="24"/>
+        </w:rPr>
+        <w:t xml:space="preserve"> de espessura,</w:t>
+      </w:r>
+      <w:r>
+        <w:rPr>
+          <w:rFonts w:ascii="Arial" w:hAnsi="Arial" w:cs="Arial"/>
+          <w:sz w:val="24"/>
+          <w:szCs w:val="24"/>
+        </w:rPr>
+        <w:t xml:space="preserve"> permitindo que, para comprimentos de onda fixos nos acopladores de grade superiores, seguidos pelos fenômenos da grade de </w:t>
+      </w:r>
+      <w:r>
+        <w:rPr>
+          <w:rFonts w:ascii="Arial" w:hAnsi="Arial" w:cs="Arial"/>
+          <w:sz w:val="24"/>
+          <w:szCs w:val="24"/>
         </w:rPr>
         <w:t>B</w:t>
       </w:r>
       <w:r>
         <w:rPr>
           <w:rFonts w:ascii="Arial" w:hAnsi="Arial" w:cs="Arial"/>
-        </w:rPr>
-        <w:t>ragg e a filtragem no MZI, podem ser obtidas as potências nos acopladores de grade inferiores</w:t>
-      </w:r>
-      <w:r>
-        <w:rPr>
-          <w:rFonts w:ascii="Arial" w:hAnsi="Arial" w:cs="Arial"/>
+          <w:sz w:val="24"/>
+          <w:szCs w:val="24"/>
+        </w:rPr>
+        <w:t>ragg e a filtragem no MZI, po</w:t>
+      </w:r>
+      <w:r>
+        <w:rPr>
+          <w:rFonts w:ascii="Arial" w:hAnsi="Arial" w:cs="Arial"/>
+          <w:sz w:val="24"/>
+          <w:szCs w:val="24"/>
+        </w:rPr>
+        <w:t>ssam</w:t>
+      </w:r>
+      <w:r>
+        <w:rPr>
+          <w:rFonts w:ascii="Arial" w:hAnsi="Arial" w:cs="Arial"/>
+          <w:sz w:val="24"/>
+          <w:szCs w:val="24"/>
+        </w:rPr>
+        <w:t xml:space="preserve"> ser obtidas as potências </w:t>
+      </w:r>
+      <w:r>
+        <w:rPr>
+          <w:rFonts w:ascii="Arial" w:hAnsi="Arial" w:cs="Arial"/>
+          <w:sz w:val="24"/>
+          <w:szCs w:val="24"/>
+        </w:rPr>
+        <w:t>a partir dos</w:t>
+      </w:r>
+      <w:r>
+        <w:rPr>
+          <w:rFonts w:ascii="Arial" w:hAnsi="Arial" w:cs="Arial"/>
+          <w:sz w:val="24"/>
+          <w:szCs w:val="24"/>
+        </w:rPr>
+        <w:t xml:space="preserve"> acopladores de grade inferiores</w:t>
+      </w:r>
+      <w:r>
+        <w:rPr>
+          <w:rFonts w:ascii="Arial" w:hAnsi="Arial" w:cs="Arial"/>
+          <w:sz w:val="24"/>
+          <w:szCs w:val="24"/>
         </w:rPr>
         <w:t xml:space="preserve"> e assim obter a relação entre elas</w:t>
       </w:r>
       <w:r>
         <w:rPr>
           <w:rFonts w:ascii="Arial" w:hAnsi="Arial" w:cs="Arial"/>
+          <w:sz w:val="24"/>
+          <w:szCs w:val="24"/>
         </w:rPr>
         <w:t>.</w:t>
       </w:r>
     </w:p>
     <w:p>
       <w:pPr>
+        <w:spacing w:line="360" w:lineRule="auto"/>
         <w:jc w:val="both"/>
         <w:rPr>
           <w:rFonts w:ascii="Arial" w:hAnsi="Arial" w:cs="Arial"/>
-          <w:b/>
+          <w:sz w:val="24"/>
+          <w:szCs w:val="24"/>
         </w:rPr>
       </w:pPr>
       <w:r>
         <w:rPr>
           <w:rFonts w:ascii="Arial" w:hAnsi="Arial" w:cs="Arial"/>
-          <w:b/>
-        </w:rPr>
-        <w:t>Aplicações</w:t>
-      </w:r>
-      <w:r>
-        <w:rPr>
-          <w:rFonts w:ascii="Arial" w:hAnsi="Arial" w:cs="Arial"/>
-          <w:b/>
-        </w:rPr>
-        <w:t xml:space="preserve"> </w:t>
+          <w:sz w:val="24"/>
+          <w:szCs w:val="24"/>
+        </w:rPr>
+        <w:t>[009] Na Figura 8 é ilustrado o chip completo, com o circuito principal à esquerda, chaves térmicas ao centro e acopladores de grade de saídas à direita, possuindo ao todo 10x10 mm</w:t>
+      </w:r>
+      <w:r>
+        <w:rPr>
+          <w:rFonts w:ascii="Arial" w:hAnsi="Arial" w:cs="Arial"/>
+          <w:sz w:val="24"/>
+          <w:szCs w:val="24"/>
+          <w:vertAlign w:val="superscript"/>
+        </w:rPr>
+        <w:t>2</w:t>
+      </w:r>
+      <w:r>
+        <w:rPr>
+          <w:rFonts w:ascii="Arial" w:hAnsi="Arial" w:cs="Arial"/>
+          <w:sz w:val="24"/>
+          <w:szCs w:val="24"/>
+        </w:rPr>
+        <w:t xml:space="preserve"> de área ocupada.</w:t>
       </w:r>
     </w:p>
     <w:p>
       <w:pPr>
+        <w:spacing w:line="360" w:lineRule="auto"/>
         <w:jc w:val="both"/>
         <w:rPr>
           <w:rFonts w:ascii="Arial" w:hAnsi="Arial" w:cs="Arial"/>
+          <w:b/>
+          <w:sz w:val="24"/>
+          <w:szCs w:val="24"/>
         </w:rPr>
       </w:pPr>
       <w:r>
         <w:rPr>
           <w:rFonts w:ascii="Arial" w:hAnsi="Arial" w:cs="Arial"/>
-        </w:rPr>
-        <w:t>[009</w:t>
+          <w:b/>
+          <w:sz w:val="24"/>
+          <w:szCs w:val="24"/>
+        </w:rPr>
+        <w:t>Aplicações</w:t>
+      </w:r>
+      <w:r>
+        <w:rPr>
+          <w:rFonts w:ascii="Arial" w:hAnsi="Arial" w:cs="Arial"/>
+          <w:b/>
+          <w:sz w:val="24"/>
+          <w:szCs w:val="24"/>
+        </w:rPr>
+        <w:t xml:space="preserve"> </w:t>
+      </w:r>
+    </w:p>
+    <w:p>
+      <w:pPr>
+        <w:spacing w:line="360" w:lineRule="auto"/>
+        <w:jc w:val="both"/>
+        <w:rPr>
+          <w:rFonts w:ascii="Arial" w:hAnsi="Arial" w:cs="Arial"/>
+          <w:sz w:val="24"/>
+          <w:szCs w:val="24"/>
+        </w:rPr>
+      </w:pPr>
+      <w:r>
+        <w:rPr>
+          <w:rFonts w:ascii="Arial" w:hAnsi="Arial" w:cs="Arial"/>
+          <w:sz w:val="24"/>
+          <w:szCs w:val="24"/>
+        </w:rPr>
+        <w:t>[010</w:t>
+      </w:r>
+      <w:r>
+        <w:rPr>
+          <w:rFonts w:ascii="Arial" w:hAnsi="Arial" w:cs="Arial"/>
+          <w:sz w:val="24"/>
+          <w:szCs w:val="24"/>
+        </w:rPr>
+        <w:t xml:space="preserve">] O circuito visto na topologia descrita </w:t>
+      </w:r>
+      <w:r>
+        <w:rPr>
+          <w:rFonts w:ascii="Arial" w:hAnsi="Arial" w:cs="Arial"/>
+          <w:sz w:val="24"/>
+          <w:szCs w:val="24"/>
+        </w:rPr>
+        <w:t xml:space="preserve">é feito visando seu uso </w:t>
+      </w:r>
+      <w:r>
+        <w:rPr>
+          <w:rFonts w:ascii="Arial" w:hAnsi="Arial" w:cs="Arial"/>
+          <w:sz w:val="24"/>
+          <w:szCs w:val="24"/>
+        </w:rPr>
+        <w:t xml:space="preserve">para </w:t>
+      </w:r>
+      <w:r>
+        <w:rPr>
+          <w:rFonts w:ascii="Arial" w:hAnsi="Arial" w:cs="Arial"/>
+          <w:sz w:val="24"/>
+          <w:szCs w:val="24"/>
+        </w:rPr>
+        <w:t>sensoriamento</w:t>
+      </w:r>
+      <w:r>
+        <w:rPr>
+          <w:rFonts w:ascii="Arial" w:hAnsi="Arial" w:cs="Arial"/>
+          <w:sz w:val="24"/>
+          <w:szCs w:val="24"/>
+        </w:rPr>
+        <w:t xml:space="preserve"> de deformações em</w:t>
+      </w:r>
+      <w:r>
+        <w:rPr>
+          <w:rFonts w:ascii="Arial" w:hAnsi="Arial" w:cs="Arial"/>
+          <w:sz w:val="24"/>
+          <w:szCs w:val="24"/>
+        </w:rPr>
+        <w:t xml:space="preserve"> </w:t>
+      </w:r>
+      <w:r>
+        <w:rPr>
+          <w:rFonts w:ascii="Arial" w:hAnsi="Arial" w:cs="Arial"/>
+          <w:sz w:val="24"/>
+          <w:szCs w:val="24"/>
+        </w:rPr>
+        <w:t>baterias de lítio, observando o inchaço e assim prever tempo restante de uso</w:t>
+      </w:r>
+      <w:r>
+        <w:rPr>
+          <w:rFonts w:ascii="Arial" w:hAnsi="Arial" w:cs="Arial"/>
+          <w:sz w:val="24"/>
+          <w:szCs w:val="24"/>
+        </w:rPr>
+        <w:t>. Além disso, sistemas</w:t>
+      </w:r>
+      <w:r>
+        <w:rPr>
+          <w:rFonts w:ascii="Arial" w:hAnsi="Arial" w:cs="Arial"/>
+          <w:sz w:val="24"/>
+          <w:szCs w:val="24"/>
+        </w:rPr>
+        <w:t xml:space="preserve"> MEMS</w:t>
+      </w:r>
+      <w:r>
+        <w:rPr>
+          <w:rFonts w:ascii="Arial" w:hAnsi="Arial" w:cs="Arial"/>
+          <w:sz w:val="24"/>
+          <w:szCs w:val="24"/>
+        </w:rPr>
+        <w:t xml:space="preserve"> (</w:t>
+      </w:r>
+      <w:r>
+        <w:rPr>
+          <w:rFonts w:ascii="Arial" w:hAnsi="Arial" w:cs="Arial"/>
+          <w:i/>
+          <w:sz w:val="24"/>
+          <w:szCs w:val="24"/>
+        </w:rPr>
+        <w:t>Micro-</w:t>
+      </w:r>
+      <w:proofErr w:type="spellStart"/>
+      <w:r>
+        <w:rPr>
+          <w:rFonts w:ascii="Arial" w:hAnsi="Arial" w:cs="Arial"/>
+          <w:i/>
+          <w:sz w:val="24"/>
+          <w:szCs w:val="24"/>
+        </w:rPr>
+        <w:t>Electro</w:t>
+      </w:r>
+      <w:proofErr w:type="spellEnd"/>
+      <w:r>
+        <w:rPr>
+          <w:rFonts w:ascii="Arial" w:hAnsi="Arial" w:cs="Arial"/>
+          <w:i/>
+          <w:sz w:val="24"/>
+          <w:szCs w:val="24"/>
+        </w:rPr>
+        <w:t>-</w:t>
+      </w:r>
+      <w:proofErr w:type="spellStart"/>
+      <w:r>
+        <w:rPr>
+          <w:rFonts w:ascii="Arial" w:hAnsi="Arial" w:cs="Arial"/>
+          <w:i/>
+          <w:sz w:val="24"/>
+          <w:szCs w:val="24"/>
+        </w:rPr>
+        <w:t>Mechanical</w:t>
+      </w:r>
+      <w:proofErr w:type="spellEnd"/>
+      <w:r>
+        <w:rPr>
+          <w:rFonts w:ascii="Arial" w:hAnsi="Arial" w:cs="Arial"/>
+          <w:i/>
+          <w:sz w:val="24"/>
+          <w:szCs w:val="24"/>
+        </w:rPr>
+        <w:t>-Systems</w:t>
+      </w:r>
+      <w:r>
+        <w:rPr>
+          <w:rFonts w:ascii="Arial" w:hAnsi="Arial" w:cs="Arial"/>
+          <w:sz w:val="24"/>
+          <w:szCs w:val="24"/>
+        </w:rPr>
+        <w:t>)</w:t>
+      </w:r>
+      <w:r>
+        <w:rPr>
+          <w:rFonts w:ascii="Arial" w:hAnsi="Arial" w:cs="Arial"/>
+          <w:sz w:val="24"/>
+          <w:szCs w:val="24"/>
+        </w:rPr>
+        <w:t xml:space="preserve"> podem aproveitar desse circuito para monitoramento e controle de qualidade</w:t>
+      </w:r>
+      <w:r>
+        <w:rPr>
+          <w:rFonts w:ascii="Arial" w:hAnsi="Arial" w:cs="Arial"/>
+          <w:sz w:val="24"/>
+          <w:szCs w:val="24"/>
+        </w:rPr>
+        <w:t xml:space="preserve">, </w:t>
+      </w:r>
+      <w:r>
+        <w:rPr>
+          <w:rFonts w:ascii="Arial" w:hAnsi="Arial" w:cs="Arial"/>
+          <w:sz w:val="24"/>
+          <w:szCs w:val="24"/>
+        </w:rPr>
+        <w:t xml:space="preserve">semelhante aos sensores </w:t>
+      </w:r>
+      <w:proofErr w:type="spellStart"/>
+      <w:r>
+        <w:rPr>
+          <w:rFonts w:ascii="Arial" w:hAnsi="Arial" w:cs="Arial"/>
+          <w:sz w:val="24"/>
+          <w:szCs w:val="24"/>
+        </w:rPr>
+        <w:t>piezorresistivos</w:t>
+      </w:r>
+      <w:proofErr w:type="spellEnd"/>
+      <w:r>
+        <w:rPr>
+          <w:rFonts w:ascii="Arial" w:hAnsi="Arial" w:cs="Arial"/>
+          <w:sz w:val="24"/>
+          <w:szCs w:val="24"/>
+        </w:rPr>
+        <w:t>.</w:t>
+      </w:r>
+      <w:r>
+        <w:rPr>
+          <w:rFonts w:ascii="Arial" w:hAnsi="Arial" w:cs="Arial"/>
+          <w:sz w:val="24"/>
+          <w:szCs w:val="24"/>
+        </w:rPr>
+        <w:t xml:space="preserve"> </w:t>
+      </w:r>
+      <w:r>
+        <w:rPr>
+          <w:rFonts w:ascii="Arial" w:hAnsi="Arial" w:cs="Arial"/>
+          <w:sz w:val="24"/>
+          <w:szCs w:val="24"/>
+        </w:rPr>
+        <w:t xml:space="preserve">O dispositivo óptico apresenta vantagens como </w:t>
+      </w:r>
+      <w:r>
+        <w:rPr>
+          <w:rFonts w:ascii="Arial" w:hAnsi="Arial" w:cs="Arial"/>
+          <w:sz w:val="24"/>
+          <w:szCs w:val="24"/>
+        </w:rPr>
+        <w:t>imun</w:t>
+      </w:r>
+      <w:r>
+        <w:rPr>
+          <w:rFonts w:ascii="Arial" w:hAnsi="Arial" w:cs="Arial"/>
+          <w:sz w:val="24"/>
+          <w:szCs w:val="24"/>
+        </w:rPr>
+        <w:t>idade</w:t>
+      </w:r>
+      <w:r>
+        <w:rPr>
+          <w:rFonts w:ascii="Arial" w:hAnsi="Arial" w:cs="Arial"/>
+          <w:sz w:val="24"/>
+          <w:szCs w:val="24"/>
+        </w:rPr>
+        <w:t xml:space="preserve"> a interferência eletromagnética, redução de riscos de faíscas e leitura</w:t>
+      </w:r>
+      <w:r>
+        <w:rPr>
+          <w:rFonts w:ascii="Arial" w:hAnsi="Arial" w:cs="Arial"/>
+          <w:sz w:val="24"/>
+          <w:szCs w:val="24"/>
+        </w:rPr>
+        <w:t xml:space="preserve"> em alta veloci</w:t>
       </w:r>
       <w:bookmarkStart w:id="0" w:name="_GoBack"/>
       <w:bookmarkEnd w:id="0"/>
       <w:r>
         <w:rPr>
           <w:rFonts w:ascii="Arial" w:hAnsi="Arial" w:cs="Arial"/>
-        </w:rPr>
-        <w:t xml:space="preserve">] O circuito visto na topologia descrita pode ser utilizado para </w:t>
-      </w:r>
-      <w:r>
-        <w:rPr>
-          <w:rFonts w:ascii="Arial" w:hAnsi="Arial" w:cs="Arial"/>
-        </w:rPr>
-        <w:t>sensoriamento</w:t>
-      </w:r>
-      <w:r>
-        <w:rPr>
-          <w:rFonts w:ascii="Arial" w:hAnsi="Arial" w:cs="Arial"/>
-        </w:rPr>
-        <w:t xml:space="preserve"> de deformações em MEMS</w:t>
-      </w:r>
-      <w:r>
-        <w:rPr>
-          <w:rFonts w:ascii="Arial" w:hAnsi="Arial" w:cs="Arial"/>
-        </w:rPr>
-        <w:t xml:space="preserve">, </w:t>
-      </w:r>
-      <w:r>
-        <w:rPr>
-          <w:rFonts w:ascii="Arial" w:hAnsi="Arial" w:cs="Arial"/>
-        </w:rPr>
-        <w:t xml:space="preserve">semelhante aos sensores </w:t>
-      </w:r>
-      <w:proofErr w:type="spellStart"/>
-      <w:r>
-        <w:rPr>
-          <w:rFonts w:ascii="Arial" w:hAnsi="Arial" w:cs="Arial"/>
-        </w:rPr>
-        <w:t>piezorresistivos</w:t>
-      </w:r>
-      <w:proofErr w:type="spellEnd"/>
-      <w:r>
-        <w:rPr>
-          <w:rFonts w:ascii="Arial" w:hAnsi="Arial" w:cs="Arial"/>
-        </w:rPr>
-        <w:t>; e</w:t>
-      </w:r>
-      <w:r>
-        <w:rPr>
-          <w:rFonts w:ascii="Arial" w:hAnsi="Arial" w:cs="Arial"/>
-        </w:rPr>
-        <w:t xml:space="preserve"> baterias de lítio</w:t>
-      </w:r>
-      <w:r>
-        <w:rPr>
-          <w:rFonts w:ascii="Arial" w:hAnsi="Arial" w:cs="Arial"/>
-        </w:rPr>
-        <w:t xml:space="preserve">, </w:t>
-      </w:r>
-      <w:r>
-        <w:rPr>
-          <w:rFonts w:ascii="Arial" w:hAnsi="Arial" w:cs="Arial"/>
-        </w:rPr>
-        <w:lastRenderedPageBreak/>
-        <w:t>observando o inchaço e assim prever tempo restante de uso.</w:t>
-      </w:r>
-      <w:r>
-        <w:rPr>
-          <w:rFonts w:ascii="Arial" w:hAnsi="Arial" w:cs="Arial"/>
+          <w:sz w:val="24"/>
+          <w:szCs w:val="24"/>
+        </w:rPr>
+        <w:t>dade.</w:t>
+      </w:r>
+      <w:r>
+        <w:rPr>
+          <w:rFonts w:ascii="Arial" w:hAnsi="Arial" w:cs="Arial"/>
+          <w:sz w:val="24"/>
+          <w:szCs w:val="24"/>
         </w:rPr>
         <w:t xml:space="preserve"> </w:t>
-      </w:r>
-      <w:r>
-        <w:rPr>
-          <w:rFonts w:ascii="Arial" w:hAnsi="Arial" w:cs="Arial"/>
-        </w:rPr>
-        <w:t xml:space="preserve">O dispositivo óptico apresenta vantagens como </w:t>
-      </w:r>
-      <w:r>
-        <w:rPr>
-          <w:rFonts w:ascii="Arial" w:hAnsi="Arial" w:cs="Arial"/>
-        </w:rPr>
-        <w:t>imun</w:t>
-      </w:r>
-      <w:r>
-        <w:rPr>
-          <w:rFonts w:ascii="Arial" w:hAnsi="Arial" w:cs="Arial"/>
-        </w:rPr>
-        <w:t>idade</w:t>
-      </w:r>
-      <w:r>
-        <w:rPr>
-          <w:rFonts w:ascii="Arial" w:hAnsi="Arial" w:cs="Arial"/>
-        </w:rPr>
-        <w:t xml:space="preserve"> a interferência eletromagnética, redução de riscos de faíscas e leitura em alta velocidade.</w:t>
       </w:r>
     </w:p>
     <w:sectPr>
@@ -1412,6 +3205,16 @@
     <w:semiHidden/>
     <w:unhideWhenUsed/>
   </w:style>
+  <w:style w:type="character" w:styleId="TextodoEspaoReservado">
+    <w:name w:val="Placeholder Text"/>
+    <w:basedOn w:val="Fontepargpadro"/>
+    <w:uiPriority w:val="99"/>
+    <w:semiHidden/>
+    <w:rsid w:val="007C4BA8"/>
+    <w:rPr>
+      <w:color w:val="808080"/>
+    </w:rPr>
+  </w:style>
 </w:styles>
 </file>
 
